--- a/docs/GraphTAD.docx
+++ b/docs/GraphTAD.docx
@@ -22,6 +22,46 @@
         </w:rPr>
         <w:t>TAD</w:t>
       </w:r>
+      <w:r>
+        <w:rPr>
+          <w:rFonts w:ascii="Arial" w:hAnsi="Arial" w:cs="Arial"/>
+          <w:b/>
+          <w:bCs/>
+          <w:lang w:val="es-CO"/>
+        </w:rPr>
+        <w:t xml:space="preserve"> – </w:t>
+      </w:r>
+      <w:proofErr w:type="spellStart"/>
+      <w:r>
+        <w:rPr>
+          <w:rFonts w:ascii="Arial" w:hAnsi="Arial" w:cs="Arial"/>
+          <w:b/>
+          <w:bCs/>
+          <w:lang w:val="es-CO"/>
+        </w:rPr>
+        <w:t>Adjacency</w:t>
+      </w:r>
+      <w:proofErr w:type="spellEnd"/>
+      <w:r>
+        <w:rPr>
+          <w:rFonts w:ascii="Arial" w:hAnsi="Arial" w:cs="Arial"/>
+          <w:b/>
+          <w:bCs/>
+          <w:lang w:val="es-CO"/>
+        </w:rPr>
+        <w:t xml:space="preserve"> </w:t>
+      </w:r>
+      <w:proofErr w:type="spellStart"/>
+      <w:r>
+        <w:rPr>
+          <w:rFonts w:ascii="Arial" w:hAnsi="Arial" w:cs="Arial"/>
+          <w:b/>
+          <w:bCs/>
+          <w:lang w:val="es-CO"/>
+        </w:rPr>
+        <w:t>list</w:t>
+      </w:r>
+      <w:proofErr w:type="spellEnd"/>
     </w:p>
     <w:p>
       <w:pPr>
@@ -29,6 +69,8 @@
         <w:jc w:val="center"/>
         <w:rPr>
           <w:rFonts w:ascii="Arial" w:hAnsi="Arial" w:cs="Arial"/>
+          <w:b/>
+          <w:bCs/>
           <w:lang w:val="es-CO"/>
         </w:rPr>
       </w:pPr>
@@ -40,10 +82,10 @@
         <w:tblLook w:val="04A0" w:firstRow="1" w:lastRow="0" w:firstColumn="1" w:lastColumn="0" w:noHBand="0" w:noVBand="1"/>
       </w:tblPr>
       <w:tblGrid>
-        <w:gridCol w:w="2245"/>
-        <w:gridCol w:w="2457"/>
-        <w:gridCol w:w="2066"/>
-        <w:gridCol w:w="2060"/>
+        <w:gridCol w:w="2309"/>
+        <w:gridCol w:w="2421"/>
+        <w:gridCol w:w="2054"/>
+        <w:gridCol w:w="2044"/>
       </w:tblGrid>
       <w:tr>
         <w:tc>
@@ -219,13 +261,7 @@
               <w:rPr>
                 <w:rFonts w:ascii="Arial" w:hAnsi="Arial" w:cs="Arial"/>
               </w:rPr>
-              <w:t>,</w:t>
-            </w:r>
-            <w:r>
-              <w:rPr>
-                <w:rFonts w:ascii="Arial" w:hAnsi="Arial" w:cs="Arial"/>
-              </w:rPr>
-              <w:t xml:space="preserve"> </w:t>
+              <w:t xml:space="preserve">, </w:t>
             </w:r>
             <w:proofErr w:type="spellStart"/>
             <w:r>
@@ -304,50 +340,91 @@
             <w:pPr>
               <w:rPr>
                 <w:rFonts w:ascii="Arial" w:hAnsi="Arial" w:cs="Arial"/>
-                <w:lang w:val="es-CO"/>
               </w:rPr>
             </w:pPr>
             <w:proofErr w:type="gramStart"/>
             <w:r>
               <w:rPr>
                 <w:rFonts w:ascii="Arial" w:hAnsi="Arial" w:cs="Arial"/>
-                <w:lang w:val="es-CO"/>
-              </w:rPr>
-              <w:t xml:space="preserve">{ </w:t>
+              </w:rPr>
+              <w:t>{ inv</w:t>
+            </w:r>
+            <w:proofErr w:type="gramEnd"/>
+            <w:r>
+              <w:rPr>
+                <w:rFonts w:ascii="Arial" w:hAnsi="Arial" w:cs="Arial"/>
+              </w:rPr>
+              <w:t>:</w:t>
+            </w:r>
+            <w:r>
+              <w:t xml:space="preserve"> </w:t>
+            </w:r>
+            <w:r>
+              <w:t xml:space="preserve">      </w:t>
+            </w:r>
+            <w:r>
+              <w:rPr>
+                <w:rFonts w:ascii="Arial" w:hAnsi="Arial" w:cs="Arial"/>
+              </w:rPr>
+              <w:t>(</w:t>
             </w:r>
             <w:proofErr w:type="spellStart"/>
             <w:r>
               <w:rPr>
                 <w:rFonts w:ascii="Arial" w:hAnsi="Arial" w:cs="Arial"/>
-                <w:lang w:val="es-CO"/>
-              </w:rPr>
-              <w:t>inv</w:t>
+              </w:rPr>
+              <w:t>v</w:t>
+            </w:r>
+            <w:r>
+              <w:rPr>
+                <w:rFonts w:ascii="Arial" w:hAnsi="Arial" w:cs="Arial"/>
+                <w:vertAlign w:val="subscript"/>
+              </w:rPr>
+              <w:t>k</w:t>
             </w:r>
             <w:proofErr w:type="spellEnd"/>
-            <w:proofErr w:type="gramEnd"/>
-            <w:r>
-              <w:rPr>
-                <w:rFonts w:ascii="Arial" w:hAnsi="Arial" w:cs="Arial"/>
-                <w:lang w:val="es-CO"/>
-              </w:rPr>
-              <w:t>:</w:t>
-            </w:r>
-            <w:r>
-              <w:rPr>
-                <w:lang w:val="es-CO"/>
+            <w:r>
+              <w:rPr>
+                <w:rFonts w:ascii="Arial" w:hAnsi="Arial" w:cs="Arial"/>
+              </w:rPr>
+              <w:t xml:space="preserve">, </w:t>
+            </w:r>
+            <w:proofErr w:type="spellStart"/>
+            <w:r>
+              <w:rPr>
+                <w:rFonts w:ascii="Arial" w:hAnsi="Arial" w:cs="Arial"/>
+              </w:rPr>
+              <w:t>v</w:t>
+            </w:r>
+            <w:r>
+              <w:rPr>
+                <w:rFonts w:ascii="Arial" w:hAnsi="Arial" w:cs="Arial"/>
+                <w:vertAlign w:val="subscript"/>
+              </w:rPr>
+              <w:t>j</w:t>
+            </w:r>
+            <w:proofErr w:type="spellEnd"/>
+            <w:r>
+              <w:rPr>
+                <w:rFonts w:ascii="Arial" w:hAnsi="Arial" w:cs="Arial"/>
+              </w:rPr>
+              <w:t>)</w:t>
+            </w:r>
+            <w:r>
+              <w:rPr>
+                <w:rFonts w:ascii="Arial" w:hAnsi="Arial" w:cs="Arial"/>
+              </w:rPr>
+              <w:t xml:space="preserve"> =</w:t>
+            </w:r>
+            <w:r>
+              <w:rPr>
+                <w:rFonts w:ascii="Arial" w:hAnsi="Arial" w:cs="Arial"/>
               </w:rPr>
               <w:t xml:space="preserve"> </w:t>
             </w:r>
             <w:r>
               <w:rPr>
-                <w:lang w:val="es-CO"/>
-              </w:rPr>
-              <w:t xml:space="preserve">      </w:t>
-            </w:r>
-            <w:r>
-              <w:rPr>
-                <w:rFonts w:ascii="Arial" w:hAnsi="Arial" w:cs="Arial"/>
-                <w:lang w:val="es-CO"/>
+                <w:rFonts w:ascii="Arial" w:hAnsi="Arial" w:cs="Arial"/>
               </w:rPr>
               <w:t>(</w:t>
             </w:r>
@@ -355,7 +432,6 @@
             <w:r>
               <w:rPr>
                 <w:rFonts w:ascii="Arial" w:hAnsi="Arial" w:cs="Arial"/>
-                <w:lang w:val="es-CO"/>
               </w:rPr>
               <w:t>v</w:t>
             </w:r>
@@ -363,7 +439,27 @@
               <w:rPr>
                 <w:rFonts w:ascii="Arial" w:hAnsi="Arial" w:cs="Arial"/>
                 <w:vertAlign w:val="subscript"/>
-                <w:lang w:val="es-CO"/>
+              </w:rPr>
+              <w:t>j</w:t>
+            </w:r>
+            <w:proofErr w:type="spellEnd"/>
+            <w:r>
+              <w:rPr>
+                <w:rFonts w:ascii="Arial" w:hAnsi="Arial" w:cs="Arial"/>
+              </w:rPr>
+              <w:t xml:space="preserve">, </w:t>
+            </w:r>
+            <w:proofErr w:type="spellStart"/>
+            <w:r>
+              <w:rPr>
+                <w:rFonts w:ascii="Arial" w:hAnsi="Arial" w:cs="Arial"/>
+              </w:rPr>
+              <w:t>v</w:t>
+            </w:r>
+            <w:r>
+              <w:rPr>
+                <w:rFonts w:ascii="Arial" w:hAnsi="Arial" w:cs="Arial"/>
+                <w:vertAlign w:val="subscript"/>
               </w:rPr>
               <w:t>k</w:t>
             </w:r>
@@ -371,7 +467,12 @@
             <w:r>
               <w:rPr>
                 <w:rFonts w:ascii="Arial" w:hAnsi="Arial" w:cs="Arial"/>
-                <w:lang w:val="es-CO"/>
+              </w:rPr>
+              <w:t>)</w:t>
+            </w:r>
+            <w:r>
+              <w:rPr>
+                <w:rFonts w:ascii="Arial" w:hAnsi="Arial" w:cs="Arial"/>
               </w:rPr>
               <w:t xml:space="preserve">, </w:t>
             </w:r>
@@ -379,7 +480,6 @@
             <w:r>
               <w:rPr>
                 <w:rFonts w:ascii="Arial" w:hAnsi="Arial" w:cs="Arial"/>
-                <w:lang w:val="es-CO"/>
               </w:rPr>
               <w:t>v</w:t>
             </w:r>
@@ -387,7 +487,34 @@
               <w:rPr>
                 <w:rFonts w:ascii="Arial" w:hAnsi="Arial" w:cs="Arial"/>
                 <w:vertAlign w:val="subscript"/>
-                <w:lang w:val="es-CO"/>
+              </w:rPr>
+              <w:t>k</w:t>
+            </w:r>
+            <w:proofErr w:type="spellEnd"/>
+            <w:r>
+              <w:rPr>
+                <w:rFonts w:ascii="Arial" w:hAnsi="Arial" w:cs="Arial"/>
+                <w:vertAlign w:val="subscript"/>
+              </w:rPr>
+              <w:t xml:space="preserve"> </w:t>
+            </w:r>
+            <w:r>
+              <w:rPr>
+                <w:rFonts w:ascii="Arial" w:hAnsi="Arial" w:cs="Arial"/>
+              </w:rPr>
+              <w:t xml:space="preserve">!= </w:t>
+            </w:r>
+            <w:proofErr w:type="spellStart"/>
+            <w:r>
+              <w:rPr>
+                <w:rFonts w:ascii="Arial" w:hAnsi="Arial" w:cs="Arial"/>
+              </w:rPr>
+              <w:t>v</w:t>
+            </w:r>
+            <w:r>
+              <w:rPr>
+                <w:rFonts w:ascii="Arial" w:hAnsi="Arial" w:cs="Arial"/>
+                <w:vertAlign w:val="subscript"/>
               </w:rPr>
               <w:t>j</w:t>
             </w:r>
@@ -395,146 +522,12 @@
             <w:r>
               <w:rPr>
                 <w:rFonts w:ascii="Arial" w:hAnsi="Arial" w:cs="Arial"/>
-                <w:lang w:val="es-CO"/>
-              </w:rPr>
-              <w:t>)</w:t>
-            </w:r>
-            <w:r>
-              <w:rPr>
-                <w:rFonts w:ascii="Arial" w:hAnsi="Arial" w:cs="Arial"/>
-                <w:lang w:val="es-CO"/>
-              </w:rPr>
-              <w:t xml:space="preserve"> =</w:t>
-            </w:r>
-            <w:r>
-              <w:rPr>
-                <w:rFonts w:ascii="Arial" w:hAnsi="Arial" w:cs="Arial"/>
-                <w:lang w:val="es-CO"/>
               </w:rPr>
               <w:t xml:space="preserve"> </w:t>
             </w:r>
             <w:r>
               <w:rPr>
                 <w:rFonts w:ascii="Arial" w:hAnsi="Arial" w:cs="Arial"/>
-                <w:lang w:val="es-CO"/>
-              </w:rPr>
-              <w:t>(</w:t>
-            </w:r>
-            <w:proofErr w:type="spellStart"/>
-            <w:r>
-              <w:rPr>
-                <w:rFonts w:ascii="Arial" w:hAnsi="Arial" w:cs="Arial"/>
-                <w:lang w:val="es-CO"/>
-              </w:rPr>
-              <w:t>v</w:t>
-            </w:r>
-            <w:r>
-              <w:rPr>
-                <w:rFonts w:ascii="Arial" w:hAnsi="Arial" w:cs="Arial"/>
-                <w:vertAlign w:val="subscript"/>
-                <w:lang w:val="es-CO"/>
-              </w:rPr>
-              <w:t>j</w:t>
-            </w:r>
-            <w:proofErr w:type="spellEnd"/>
-            <w:r>
-              <w:rPr>
-                <w:rFonts w:ascii="Arial" w:hAnsi="Arial" w:cs="Arial"/>
-                <w:lang w:val="es-CO"/>
-              </w:rPr>
-              <w:t xml:space="preserve">, </w:t>
-            </w:r>
-            <w:proofErr w:type="spellStart"/>
-            <w:r>
-              <w:rPr>
-                <w:rFonts w:ascii="Arial" w:hAnsi="Arial" w:cs="Arial"/>
-                <w:lang w:val="es-CO"/>
-              </w:rPr>
-              <w:t>v</w:t>
-            </w:r>
-            <w:r>
-              <w:rPr>
-                <w:rFonts w:ascii="Arial" w:hAnsi="Arial" w:cs="Arial"/>
-                <w:vertAlign w:val="subscript"/>
-                <w:lang w:val="es-CO"/>
-              </w:rPr>
-              <w:t>k</w:t>
-            </w:r>
-            <w:proofErr w:type="spellEnd"/>
-            <w:r>
-              <w:rPr>
-                <w:rFonts w:ascii="Arial" w:hAnsi="Arial" w:cs="Arial"/>
-                <w:lang w:val="es-CO"/>
-              </w:rPr>
-              <w:t>)</w:t>
-            </w:r>
-            <w:r>
-              <w:rPr>
-                <w:rFonts w:ascii="Arial" w:hAnsi="Arial" w:cs="Arial"/>
-                <w:lang w:val="es-CO"/>
-              </w:rPr>
-              <w:t xml:space="preserve">, </w:t>
-            </w:r>
-            <w:proofErr w:type="spellStart"/>
-            <w:r>
-              <w:rPr>
-                <w:rFonts w:ascii="Arial" w:hAnsi="Arial" w:cs="Arial"/>
-                <w:lang w:val="es-CO"/>
-              </w:rPr>
-              <w:t>v</w:t>
-            </w:r>
-            <w:r>
-              <w:rPr>
-                <w:rFonts w:ascii="Arial" w:hAnsi="Arial" w:cs="Arial"/>
-                <w:vertAlign w:val="subscript"/>
-                <w:lang w:val="es-CO"/>
-              </w:rPr>
-              <w:t>k</w:t>
-            </w:r>
-            <w:proofErr w:type="spellEnd"/>
-            <w:r>
-              <w:rPr>
-                <w:rFonts w:ascii="Arial" w:hAnsi="Arial" w:cs="Arial"/>
-                <w:vertAlign w:val="subscript"/>
-                <w:lang w:val="es-CO"/>
-              </w:rPr>
-              <w:t xml:space="preserve"> </w:t>
-            </w:r>
-            <w:r>
-              <w:rPr>
-                <w:rFonts w:ascii="Arial" w:hAnsi="Arial" w:cs="Arial"/>
-                <w:lang w:val="es-CO"/>
-              </w:rPr>
-              <w:t xml:space="preserve">!= </w:t>
-            </w:r>
-            <w:proofErr w:type="spellStart"/>
-            <w:r>
-              <w:rPr>
-                <w:rFonts w:ascii="Arial" w:hAnsi="Arial" w:cs="Arial"/>
-                <w:lang w:val="es-CO"/>
-              </w:rPr>
-              <w:t>v</w:t>
-            </w:r>
-            <w:r>
-              <w:rPr>
-                <w:rFonts w:ascii="Arial" w:hAnsi="Arial" w:cs="Arial"/>
-                <w:vertAlign w:val="subscript"/>
-                <w:lang w:val="es-CO"/>
-              </w:rPr>
-              <w:t>j</w:t>
-            </w:r>
-            <w:proofErr w:type="spellEnd"/>
-            <w:r>
-              <w:rPr>
-                <w:rFonts w:ascii="Arial" w:hAnsi="Arial" w:cs="Arial"/>
-                <w:lang w:val="es-CO"/>
-              </w:rPr>
-              <w:t xml:space="preserve"> </w:t>
-            </w:r>
-            <w:r>
-              <w:rPr>
-                <w:rFonts w:ascii="Arial" w:hAnsi="Arial" w:cs="Arial"/>
-                <w:lang w:val="es-CO"/>
               </w:rPr>
               <w:t>}</w:t>
             </w:r>
@@ -1380,6 +1373,1128 @@
             <w:tcBorders>
               <w:top w:val="single" w:sz="4" w:space="0" w:color="FFFFFF" w:themeColor="background1"/>
               <w:left w:val="single" w:sz="4" w:space="0" w:color="D9D9D9" w:themeColor="background1" w:themeShade="D9"/>
+              <w:bottom w:val="single" w:sz="4" w:space="0" w:color="FFFFFF" w:themeColor="background1"/>
+              <w:right w:val="single" w:sz="4" w:space="0" w:color="FFFFFF" w:themeColor="background1"/>
+            </w:tcBorders>
+          </w:tcPr>
+          <w:p>
+            <w:pPr>
+              <w:pStyle w:val="Prrafodelista"/>
+              <w:numPr>
+                <w:ilvl w:val="0"/>
+                <w:numId w:val="1"/>
+              </w:numPr>
+              <w:rPr>
+                <w:rFonts w:ascii="Arial" w:hAnsi="Arial" w:cs="Arial"/>
+              </w:rPr>
+            </w:pPr>
+            <w:proofErr w:type="spellStart"/>
+            <w:r>
+              <w:rPr>
+                <w:rFonts w:ascii="Arial" w:hAnsi="Arial" w:cs="Arial"/>
+              </w:rPr>
+              <w:t>consultEdge</w:t>
+            </w:r>
+            <w:proofErr w:type="spellEnd"/>
+          </w:p>
+        </w:tc>
+        <w:tc>
+          <w:tcPr>
+            <w:tcW w:w="2457" w:type="dxa"/>
+            <w:tcBorders>
+              <w:top w:val="single" w:sz="4" w:space="0" w:color="FFFFFF" w:themeColor="background1"/>
+              <w:left w:val="single" w:sz="4" w:space="0" w:color="FFFFFF" w:themeColor="background1"/>
+              <w:bottom w:val="single" w:sz="4" w:space="0" w:color="FFFFFF" w:themeColor="background1"/>
+              <w:right w:val="single" w:sz="4" w:space="0" w:color="FFFFFF" w:themeColor="background1"/>
+            </w:tcBorders>
+          </w:tcPr>
+          <w:p>
+            <w:pPr>
+              <w:rPr>
+                <w:rFonts w:ascii="Arial" w:hAnsi="Arial" w:cs="Arial"/>
+              </w:rPr>
+            </w:pPr>
+            <w:r>
+              <w:rPr>
+                <w:rFonts w:ascii="Arial" w:hAnsi="Arial" w:cs="Arial"/>
+              </w:rPr>
+              <w:t>Graph X Key X Key</w:t>
+            </w:r>
+          </w:p>
+        </w:tc>
+        <w:tc>
+          <w:tcPr>
+            <w:tcW w:w="2066" w:type="dxa"/>
+            <w:tcBorders>
+              <w:top w:val="single" w:sz="4" w:space="0" w:color="FFFFFF" w:themeColor="background1"/>
+              <w:left w:val="single" w:sz="4" w:space="0" w:color="FFFFFF" w:themeColor="background1"/>
+              <w:bottom w:val="single" w:sz="4" w:space="0" w:color="FFFFFF" w:themeColor="background1"/>
+              <w:right w:val="single" w:sz="4" w:space="0" w:color="FFFFFF" w:themeColor="background1"/>
+            </w:tcBorders>
+          </w:tcPr>
+          <w:p>
+            <w:pPr>
+              <w:pStyle w:val="Prrafodelista"/>
+              <w:numPr>
+                <w:ilvl w:val="0"/>
+                <w:numId w:val="2"/>
+              </w:numPr>
+              <w:rPr>
+                <w:rFonts w:ascii="Arial" w:hAnsi="Arial" w:cs="Arial"/>
+              </w:rPr>
+            </w:pPr>
+            <w:r>
+              <w:rPr>
+                <w:rFonts w:ascii="Arial" w:hAnsi="Arial" w:cs="Arial"/>
+              </w:rPr>
+              <w:t xml:space="preserve">Text </w:t>
+            </w:r>
+          </w:p>
+        </w:tc>
+        <w:tc>
+          <w:tcPr>
+            <w:tcW w:w="2060" w:type="dxa"/>
+            <w:tcBorders>
+              <w:top w:val="single" w:sz="4" w:space="0" w:color="FFFFFF" w:themeColor="background1"/>
+              <w:left w:val="single" w:sz="4" w:space="0" w:color="FFFFFF" w:themeColor="background1"/>
+              <w:bottom w:val="single" w:sz="4" w:space="0" w:color="FFFFFF" w:themeColor="background1"/>
+              <w:right w:val="single" w:sz="4" w:space="0" w:color="D9D9D9" w:themeColor="background1" w:themeShade="D9"/>
+            </w:tcBorders>
+          </w:tcPr>
+          <w:p>
+            <w:pPr>
+              <w:rPr>
+                <w:rFonts w:ascii="Arial" w:hAnsi="Arial" w:cs="Arial"/>
+              </w:rPr>
+            </w:pPr>
+            <w:r>
+              <w:rPr>
+                <w:rFonts w:ascii="Arial" w:hAnsi="Arial" w:cs="Arial"/>
+              </w:rPr>
+              <w:t>Analyzer</w:t>
+            </w:r>
+          </w:p>
+        </w:tc>
+      </w:tr>
+      <w:tr>
+        <w:tc>
+          <w:tcPr>
+            <w:tcW w:w="2245" w:type="dxa"/>
+            <w:tcBorders>
+              <w:top w:val="single" w:sz="4" w:space="0" w:color="FFFFFF" w:themeColor="background1"/>
+              <w:left w:val="single" w:sz="4" w:space="0" w:color="D9D9D9" w:themeColor="background1" w:themeShade="D9"/>
+              <w:bottom w:val="single" w:sz="4" w:space="0" w:color="FFFFFF" w:themeColor="background1"/>
+              <w:right w:val="single" w:sz="4" w:space="0" w:color="FFFFFF" w:themeColor="background1"/>
+            </w:tcBorders>
+          </w:tcPr>
+          <w:p>
+            <w:pPr>
+              <w:pStyle w:val="Prrafodelista"/>
+              <w:numPr>
+                <w:ilvl w:val="0"/>
+                <w:numId w:val="1"/>
+              </w:numPr>
+              <w:rPr>
+                <w:rFonts w:ascii="Arial" w:hAnsi="Arial" w:cs="Arial"/>
+              </w:rPr>
+            </w:pPr>
+            <w:r>
+              <w:rPr>
+                <w:rFonts w:ascii="Arial" w:hAnsi="Arial" w:cs="Arial"/>
+              </w:rPr>
+              <w:t>BFS</w:t>
+            </w:r>
+          </w:p>
+        </w:tc>
+        <w:tc>
+          <w:tcPr>
+            <w:tcW w:w="2457" w:type="dxa"/>
+            <w:tcBorders>
+              <w:top w:val="single" w:sz="4" w:space="0" w:color="FFFFFF" w:themeColor="background1"/>
+              <w:left w:val="single" w:sz="4" w:space="0" w:color="FFFFFF" w:themeColor="background1"/>
+              <w:bottom w:val="single" w:sz="4" w:space="0" w:color="FFFFFF" w:themeColor="background1"/>
+              <w:right w:val="single" w:sz="4" w:space="0" w:color="FFFFFF" w:themeColor="background1"/>
+            </w:tcBorders>
+          </w:tcPr>
+          <w:p>
+            <w:pPr>
+              <w:rPr>
+                <w:rFonts w:ascii="Arial" w:hAnsi="Arial" w:cs="Arial"/>
+              </w:rPr>
+            </w:pPr>
+            <w:r>
+              <w:rPr>
+                <w:rFonts w:ascii="Arial" w:hAnsi="Arial" w:cs="Arial"/>
+              </w:rPr>
+              <w:t>Graph X Key</w:t>
+            </w:r>
+          </w:p>
+        </w:tc>
+        <w:tc>
+          <w:tcPr>
+            <w:tcW w:w="2066" w:type="dxa"/>
+            <w:tcBorders>
+              <w:top w:val="single" w:sz="4" w:space="0" w:color="FFFFFF" w:themeColor="background1"/>
+              <w:left w:val="single" w:sz="4" w:space="0" w:color="FFFFFF" w:themeColor="background1"/>
+              <w:bottom w:val="single" w:sz="4" w:space="0" w:color="FFFFFF" w:themeColor="background1"/>
+              <w:right w:val="single" w:sz="4" w:space="0" w:color="FFFFFF" w:themeColor="background1"/>
+            </w:tcBorders>
+          </w:tcPr>
+          <w:p>
+            <w:pPr>
+              <w:pStyle w:val="Prrafodelista"/>
+              <w:numPr>
+                <w:ilvl w:val="0"/>
+                <w:numId w:val="2"/>
+              </w:numPr>
+              <w:rPr>
+                <w:rFonts w:ascii="Arial" w:hAnsi="Arial" w:cs="Arial"/>
+              </w:rPr>
+            </w:pPr>
+            <w:r>
+              <w:rPr>
+                <w:rFonts w:ascii="Arial" w:hAnsi="Arial" w:cs="Arial"/>
+              </w:rPr>
+              <w:t>Text</w:t>
+            </w:r>
+          </w:p>
+        </w:tc>
+        <w:tc>
+          <w:tcPr>
+            <w:tcW w:w="2060" w:type="dxa"/>
+            <w:tcBorders>
+              <w:top w:val="single" w:sz="4" w:space="0" w:color="FFFFFF" w:themeColor="background1"/>
+              <w:left w:val="single" w:sz="4" w:space="0" w:color="FFFFFF" w:themeColor="background1"/>
+              <w:bottom w:val="single" w:sz="4" w:space="0" w:color="FFFFFF" w:themeColor="background1"/>
+              <w:right w:val="single" w:sz="4" w:space="0" w:color="D9D9D9" w:themeColor="background1" w:themeShade="D9"/>
+            </w:tcBorders>
+          </w:tcPr>
+          <w:p>
+            <w:pPr>
+              <w:rPr>
+                <w:rFonts w:ascii="Arial" w:hAnsi="Arial" w:cs="Arial"/>
+              </w:rPr>
+            </w:pPr>
+            <w:r>
+              <w:rPr>
+                <w:rFonts w:ascii="Arial" w:hAnsi="Arial" w:cs="Arial"/>
+              </w:rPr>
+              <w:t>Analyzer</w:t>
+            </w:r>
+          </w:p>
+        </w:tc>
+      </w:tr>
+      <w:tr>
+        <w:tc>
+          <w:tcPr>
+            <w:tcW w:w="2245" w:type="dxa"/>
+            <w:tcBorders>
+              <w:top w:val="single" w:sz="4" w:space="0" w:color="FFFFFF" w:themeColor="background1"/>
+              <w:left w:val="single" w:sz="4" w:space="0" w:color="D9D9D9" w:themeColor="background1" w:themeShade="D9"/>
+              <w:bottom w:val="single" w:sz="4" w:space="0" w:color="FFFFFF" w:themeColor="background1"/>
+              <w:right w:val="single" w:sz="4" w:space="0" w:color="FFFFFF" w:themeColor="background1"/>
+            </w:tcBorders>
+          </w:tcPr>
+          <w:p>
+            <w:pPr>
+              <w:pStyle w:val="Prrafodelista"/>
+              <w:numPr>
+                <w:ilvl w:val="0"/>
+                <w:numId w:val="1"/>
+              </w:numPr>
+              <w:rPr>
+                <w:rFonts w:ascii="Arial" w:hAnsi="Arial" w:cs="Arial"/>
+              </w:rPr>
+            </w:pPr>
+            <w:r>
+              <w:rPr>
+                <w:rFonts w:ascii="Arial" w:hAnsi="Arial" w:cs="Arial"/>
+              </w:rPr>
+              <w:t>DFS</w:t>
+            </w:r>
+          </w:p>
+        </w:tc>
+        <w:tc>
+          <w:tcPr>
+            <w:tcW w:w="2457" w:type="dxa"/>
+            <w:tcBorders>
+              <w:top w:val="single" w:sz="4" w:space="0" w:color="FFFFFF" w:themeColor="background1"/>
+              <w:left w:val="single" w:sz="4" w:space="0" w:color="FFFFFF" w:themeColor="background1"/>
+              <w:bottom w:val="single" w:sz="4" w:space="0" w:color="FFFFFF" w:themeColor="background1"/>
+              <w:right w:val="single" w:sz="4" w:space="0" w:color="FFFFFF" w:themeColor="background1"/>
+            </w:tcBorders>
+          </w:tcPr>
+          <w:p>
+            <w:pPr>
+              <w:rPr>
+                <w:rFonts w:ascii="Arial" w:hAnsi="Arial" w:cs="Arial"/>
+              </w:rPr>
+            </w:pPr>
+            <w:r>
+              <w:rPr>
+                <w:rFonts w:ascii="Arial" w:hAnsi="Arial" w:cs="Arial"/>
+              </w:rPr>
+              <w:t xml:space="preserve">Graph X </w:t>
+            </w:r>
+            <w:r>
+              <w:rPr>
+                <w:rFonts w:ascii="Arial" w:hAnsi="Arial" w:cs="Arial"/>
+              </w:rPr>
+              <w:t>Key X Key X Integer</w:t>
+            </w:r>
+          </w:p>
+        </w:tc>
+        <w:tc>
+          <w:tcPr>
+            <w:tcW w:w="2066" w:type="dxa"/>
+            <w:tcBorders>
+              <w:top w:val="single" w:sz="4" w:space="0" w:color="FFFFFF" w:themeColor="background1"/>
+              <w:left w:val="single" w:sz="4" w:space="0" w:color="FFFFFF" w:themeColor="background1"/>
+              <w:bottom w:val="single" w:sz="4" w:space="0" w:color="FFFFFF" w:themeColor="background1"/>
+              <w:right w:val="single" w:sz="4" w:space="0" w:color="FFFFFF" w:themeColor="background1"/>
+            </w:tcBorders>
+          </w:tcPr>
+          <w:p>
+            <w:pPr>
+              <w:pStyle w:val="Prrafodelista"/>
+              <w:numPr>
+                <w:ilvl w:val="0"/>
+                <w:numId w:val="2"/>
+              </w:numPr>
+              <w:rPr>
+                <w:rFonts w:ascii="Arial" w:hAnsi="Arial" w:cs="Arial"/>
+              </w:rPr>
+            </w:pPr>
+            <w:r>
+              <w:rPr>
+                <w:rFonts w:ascii="Arial" w:hAnsi="Arial" w:cs="Arial"/>
+              </w:rPr>
+              <w:t>Text</w:t>
+            </w:r>
+          </w:p>
+        </w:tc>
+        <w:tc>
+          <w:tcPr>
+            <w:tcW w:w="2060" w:type="dxa"/>
+            <w:tcBorders>
+              <w:top w:val="single" w:sz="4" w:space="0" w:color="FFFFFF" w:themeColor="background1"/>
+              <w:left w:val="single" w:sz="4" w:space="0" w:color="FFFFFF" w:themeColor="background1"/>
+              <w:bottom w:val="single" w:sz="4" w:space="0" w:color="FFFFFF" w:themeColor="background1"/>
+              <w:right w:val="single" w:sz="4" w:space="0" w:color="D9D9D9" w:themeColor="background1" w:themeShade="D9"/>
+            </w:tcBorders>
+          </w:tcPr>
+          <w:p>
+            <w:pPr>
+              <w:rPr>
+                <w:rFonts w:ascii="Arial" w:hAnsi="Arial" w:cs="Arial"/>
+              </w:rPr>
+            </w:pPr>
+            <w:r>
+              <w:rPr>
+                <w:rFonts w:ascii="Arial" w:hAnsi="Arial" w:cs="Arial"/>
+              </w:rPr>
+              <w:t>Analyzer</w:t>
+            </w:r>
+          </w:p>
+        </w:tc>
+      </w:tr>
+      <w:tr>
+        <w:tc>
+          <w:tcPr>
+            <w:tcW w:w="2245" w:type="dxa"/>
+            <w:tcBorders>
+              <w:top w:val="single" w:sz="4" w:space="0" w:color="FFFFFF" w:themeColor="background1"/>
+              <w:left w:val="single" w:sz="4" w:space="0" w:color="D9D9D9" w:themeColor="background1" w:themeShade="D9"/>
+              <w:bottom w:val="single" w:sz="4" w:space="0" w:color="FFFFFF" w:themeColor="background1"/>
+              <w:right w:val="single" w:sz="4" w:space="0" w:color="FFFFFF" w:themeColor="background1"/>
+            </w:tcBorders>
+          </w:tcPr>
+          <w:p>
+            <w:pPr>
+              <w:pStyle w:val="Prrafodelista"/>
+              <w:numPr>
+                <w:ilvl w:val="0"/>
+                <w:numId w:val="1"/>
+              </w:numPr>
+              <w:rPr>
+                <w:rFonts w:ascii="Arial" w:hAnsi="Arial" w:cs="Arial"/>
+              </w:rPr>
+            </w:pPr>
+            <w:proofErr w:type="spellStart"/>
+            <w:r>
+              <w:rPr>
+                <w:rFonts w:ascii="Arial" w:hAnsi="Arial" w:cs="Arial"/>
+              </w:rPr>
+              <w:t>dijkstra</w:t>
+            </w:r>
+            <w:proofErr w:type="spellEnd"/>
+          </w:p>
+        </w:tc>
+        <w:tc>
+          <w:tcPr>
+            <w:tcW w:w="2457" w:type="dxa"/>
+            <w:tcBorders>
+              <w:top w:val="single" w:sz="4" w:space="0" w:color="FFFFFF" w:themeColor="background1"/>
+              <w:left w:val="single" w:sz="4" w:space="0" w:color="FFFFFF" w:themeColor="background1"/>
+              <w:bottom w:val="single" w:sz="4" w:space="0" w:color="FFFFFF" w:themeColor="background1"/>
+              <w:right w:val="single" w:sz="4" w:space="0" w:color="FFFFFF" w:themeColor="background1"/>
+            </w:tcBorders>
+          </w:tcPr>
+          <w:p>
+            <w:pPr>
+              <w:rPr>
+                <w:rFonts w:ascii="Arial" w:hAnsi="Arial" w:cs="Arial"/>
+              </w:rPr>
+            </w:pPr>
+            <w:r>
+              <w:rPr>
+                <w:rFonts w:ascii="Arial" w:hAnsi="Arial" w:cs="Arial"/>
+              </w:rPr>
+              <w:t>Graph X Key</w:t>
+            </w:r>
+          </w:p>
+        </w:tc>
+        <w:tc>
+          <w:tcPr>
+            <w:tcW w:w="2066" w:type="dxa"/>
+            <w:tcBorders>
+              <w:top w:val="single" w:sz="4" w:space="0" w:color="FFFFFF" w:themeColor="background1"/>
+              <w:left w:val="single" w:sz="4" w:space="0" w:color="FFFFFF" w:themeColor="background1"/>
+              <w:bottom w:val="single" w:sz="4" w:space="0" w:color="FFFFFF" w:themeColor="background1"/>
+              <w:right w:val="single" w:sz="4" w:space="0" w:color="FFFFFF" w:themeColor="background1"/>
+            </w:tcBorders>
+          </w:tcPr>
+          <w:p>
+            <w:pPr>
+              <w:pStyle w:val="Prrafodelista"/>
+              <w:numPr>
+                <w:ilvl w:val="0"/>
+                <w:numId w:val="2"/>
+              </w:numPr>
+              <w:rPr>
+                <w:rFonts w:ascii="Arial" w:hAnsi="Arial" w:cs="Arial"/>
+              </w:rPr>
+            </w:pPr>
+            <w:proofErr w:type="gramStart"/>
+            <w:r>
+              <w:rPr>
+                <w:rFonts w:ascii="Arial" w:hAnsi="Arial" w:cs="Arial"/>
+              </w:rPr>
+              <w:t>Double[</w:t>
+            </w:r>
+            <w:proofErr w:type="gramEnd"/>
+            <w:r>
+              <w:rPr>
+                <w:rFonts w:ascii="Arial" w:hAnsi="Arial" w:cs="Arial"/>
+              </w:rPr>
+              <w:t>]</w:t>
+            </w:r>
+          </w:p>
+        </w:tc>
+        <w:tc>
+          <w:tcPr>
+            <w:tcW w:w="2060" w:type="dxa"/>
+            <w:tcBorders>
+              <w:top w:val="single" w:sz="4" w:space="0" w:color="FFFFFF" w:themeColor="background1"/>
+              <w:left w:val="single" w:sz="4" w:space="0" w:color="FFFFFF" w:themeColor="background1"/>
+              <w:bottom w:val="single" w:sz="4" w:space="0" w:color="FFFFFF" w:themeColor="background1"/>
+              <w:right w:val="single" w:sz="4" w:space="0" w:color="D9D9D9" w:themeColor="background1" w:themeShade="D9"/>
+            </w:tcBorders>
+          </w:tcPr>
+          <w:p>
+            <w:pPr>
+              <w:rPr>
+                <w:rFonts w:ascii="Arial" w:hAnsi="Arial" w:cs="Arial"/>
+              </w:rPr>
+            </w:pPr>
+            <w:r>
+              <w:rPr>
+                <w:rFonts w:ascii="Arial" w:hAnsi="Arial" w:cs="Arial"/>
+              </w:rPr>
+              <w:t>Analyzer</w:t>
+            </w:r>
+          </w:p>
+        </w:tc>
+      </w:tr>
+      <w:tr>
+        <w:tc>
+          <w:tcPr>
+            <w:tcW w:w="2245" w:type="dxa"/>
+            <w:tcBorders>
+              <w:top w:val="single" w:sz="4" w:space="0" w:color="FFFFFF" w:themeColor="background1"/>
+              <w:left w:val="single" w:sz="4" w:space="0" w:color="D9D9D9" w:themeColor="background1" w:themeShade="D9"/>
+              <w:bottom w:val="single" w:sz="4" w:space="0" w:color="FFFFFF" w:themeColor="background1"/>
+              <w:right w:val="single" w:sz="4" w:space="0" w:color="FFFFFF" w:themeColor="background1"/>
+            </w:tcBorders>
+          </w:tcPr>
+          <w:p>
+            <w:pPr>
+              <w:pStyle w:val="Prrafodelista"/>
+              <w:numPr>
+                <w:ilvl w:val="0"/>
+                <w:numId w:val="1"/>
+              </w:numPr>
+              <w:rPr>
+                <w:rFonts w:ascii="Arial" w:hAnsi="Arial" w:cs="Arial"/>
+              </w:rPr>
+            </w:pPr>
+            <w:proofErr w:type="spellStart"/>
+            <w:r>
+              <w:rPr>
+                <w:rFonts w:ascii="Arial" w:hAnsi="Arial" w:cs="Arial"/>
+              </w:rPr>
+              <w:t>floydWarshall</w:t>
+            </w:r>
+            <w:proofErr w:type="spellEnd"/>
+          </w:p>
+        </w:tc>
+        <w:tc>
+          <w:tcPr>
+            <w:tcW w:w="2457" w:type="dxa"/>
+            <w:tcBorders>
+              <w:top w:val="single" w:sz="4" w:space="0" w:color="FFFFFF" w:themeColor="background1"/>
+              <w:left w:val="single" w:sz="4" w:space="0" w:color="FFFFFF" w:themeColor="background1"/>
+              <w:bottom w:val="single" w:sz="4" w:space="0" w:color="FFFFFF" w:themeColor="background1"/>
+              <w:right w:val="single" w:sz="4" w:space="0" w:color="FFFFFF" w:themeColor="background1"/>
+            </w:tcBorders>
+          </w:tcPr>
+          <w:p>
+            <w:pPr>
+              <w:rPr>
+                <w:rFonts w:ascii="Arial" w:hAnsi="Arial" w:cs="Arial"/>
+              </w:rPr>
+            </w:pPr>
+            <w:r>
+              <w:rPr>
+                <w:rFonts w:ascii="Arial" w:hAnsi="Arial" w:cs="Arial"/>
+              </w:rPr>
+              <w:t>Graph</w:t>
+            </w:r>
+          </w:p>
+        </w:tc>
+        <w:tc>
+          <w:tcPr>
+            <w:tcW w:w="2066" w:type="dxa"/>
+            <w:tcBorders>
+              <w:top w:val="single" w:sz="4" w:space="0" w:color="FFFFFF" w:themeColor="background1"/>
+              <w:left w:val="single" w:sz="4" w:space="0" w:color="FFFFFF" w:themeColor="background1"/>
+              <w:bottom w:val="single" w:sz="4" w:space="0" w:color="FFFFFF" w:themeColor="background1"/>
+              <w:right w:val="single" w:sz="4" w:space="0" w:color="FFFFFF" w:themeColor="background1"/>
+            </w:tcBorders>
+          </w:tcPr>
+          <w:p>
+            <w:pPr>
+              <w:pStyle w:val="Prrafodelista"/>
+              <w:numPr>
+                <w:ilvl w:val="0"/>
+                <w:numId w:val="2"/>
+              </w:numPr>
+              <w:rPr>
+                <w:rFonts w:ascii="Arial" w:hAnsi="Arial" w:cs="Arial"/>
+              </w:rPr>
+            </w:pPr>
+            <w:proofErr w:type="gramStart"/>
+            <w:r>
+              <w:rPr>
+                <w:rFonts w:ascii="Arial" w:hAnsi="Arial" w:cs="Arial"/>
+              </w:rPr>
+              <w:t>Double[</w:t>
+            </w:r>
+            <w:proofErr w:type="gramEnd"/>
+            <w:r>
+              <w:rPr>
+                <w:rFonts w:ascii="Arial" w:hAnsi="Arial" w:cs="Arial"/>
+              </w:rPr>
+              <w:t>][]</w:t>
+            </w:r>
+          </w:p>
+        </w:tc>
+        <w:tc>
+          <w:tcPr>
+            <w:tcW w:w="2060" w:type="dxa"/>
+            <w:tcBorders>
+              <w:top w:val="single" w:sz="4" w:space="0" w:color="FFFFFF" w:themeColor="background1"/>
+              <w:left w:val="single" w:sz="4" w:space="0" w:color="FFFFFF" w:themeColor="background1"/>
+              <w:bottom w:val="single" w:sz="4" w:space="0" w:color="FFFFFF" w:themeColor="background1"/>
+              <w:right w:val="single" w:sz="4" w:space="0" w:color="D9D9D9" w:themeColor="background1" w:themeShade="D9"/>
+            </w:tcBorders>
+          </w:tcPr>
+          <w:p>
+            <w:pPr>
+              <w:rPr>
+                <w:rFonts w:ascii="Arial" w:hAnsi="Arial" w:cs="Arial"/>
+              </w:rPr>
+            </w:pPr>
+            <w:r>
+              <w:rPr>
+                <w:rFonts w:ascii="Arial" w:hAnsi="Arial" w:cs="Arial"/>
+              </w:rPr>
+              <w:t>Analyzer</w:t>
+            </w:r>
+          </w:p>
+        </w:tc>
+      </w:tr>
+      <w:tr>
+        <w:tc>
+          <w:tcPr>
+            <w:tcW w:w="2245" w:type="dxa"/>
+            <w:tcBorders>
+              <w:top w:val="single" w:sz="4" w:space="0" w:color="FFFFFF" w:themeColor="background1"/>
+              <w:left w:val="single" w:sz="4" w:space="0" w:color="D9D9D9" w:themeColor="background1" w:themeShade="D9"/>
+              <w:bottom w:val="single" w:sz="4" w:space="0" w:color="FFFFFF" w:themeColor="background1"/>
+              <w:right w:val="single" w:sz="4" w:space="0" w:color="FFFFFF" w:themeColor="background1"/>
+            </w:tcBorders>
+          </w:tcPr>
+          <w:p>
+            <w:pPr>
+              <w:pStyle w:val="Prrafodelista"/>
+              <w:numPr>
+                <w:ilvl w:val="0"/>
+                <w:numId w:val="1"/>
+              </w:numPr>
+              <w:rPr>
+                <w:rFonts w:ascii="Arial" w:hAnsi="Arial" w:cs="Arial"/>
+              </w:rPr>
+            </w:pPr>
+            <w:proofErr w:type="spellStart"/>
+            <w:r>
+              <w:rPr>
+                <w:rFonts w:ascii="Arial" w:hAnsi="Arial" w:cs="Arial"/>
+              </w:rPr>
+              <w:t>primMST</w:t>
+            </w:r>
+            <w:proofErr w:type="spellEnd"/>
+          </w:p>
+        </w:tc>
+        <w:tc>
+          <w:tcPr>
+            <w:tcW w:w="2457" w:type="dxa"/>
+            <w:tcBorders>
+              <w:top w:val="single" w:sz="4" w:space="0" w:color="FFFFFF" w:themeColor="background1"/>
+              <w:left w:val="single" w:sz="4" w:space="0" w:color="FFFFFF" w:themeColor="background1"/>
+              <w:bottom w:val="single" w:sz="4" w:space="0" w:color="FFFFFF" w:themeColor="background1"/>
+              <w:right w:val="single" w:sz="4" w:space="0" w:color="FFFFFF" w:themeColor="background1"/>
+            </w:tcBorders>
+          </w:tcPr>
+          <w:p>
+            <w:pPr>
+              <w:rPr>
+                <w:rFonts w:ascii="Arial" w:hAnsi="Arial" w:cs="Arial"/>
+              </w:rPr>
+            </w:pPr>
+            <w:r>
+              <w:rPr>
+                <w:rFonts w:ascii="Arial" w:hAnsi="Arial" w:cs="Arial"/>
+              </w:rPr>
+              <w:t>Graph X Key X Double</w:t>
+            </w:r>
+          </w:p>
+        </w:tc>
+        <w:tc>
+          <w:tcPr>
+            <w:tcW w:w="2066" w:type="dxa"/>
+            <w:tcBorders>
+              <w:top w:val="single" w:sz="4" w:space="0" w:color="FFFFFF" w:themeColor="background1"/>
+              <w:left w:val="single" w:sz="4" w:space="0" w:color="FFFFFF" w:themeColor="background1"/>
+              <w:bottom w:val="single" w:sz="4" w:space="0" w:color="FFFFFF" w:themeColor="background1"/>
+              <w:right w:val="single" w:sz="4" w:space="0" w:color="FFFFFF" w:themeColor="background1"/>
+            </w:tcBorders>
+          </w:tcPr>
+          <w:p>
+            <w:pPr>
+              <w:pStyle w:val="Prrafodelista"/>
+              <w:numPr>
+                <w:ilvl w:val="0"/>
+                <w:numId w:val="2"/>
+              </w:numPr>
+              <w:rPr>
+                <w:rFonts w:ascii="Arial" w:hAnsi="Arial" w:cs="Arial"/>
+              </w:rPr>
+            </w:pPr>
+            <w:r>
+              <w:rPr>
+                <w:rFonts w:ascii="Arial" w:hAnsi="Arial" w:cs="Arial"/>
+              </w:rPr>
+              <w:t>Text</w:t>
+            </w:r>
+          </w:p>
+        </w:tc>
+        <w:tc>
+          <w:tcPr>
+            <w:tcW w:w="2060" w:type="dxa"/>
+            <w:tcBorders>
+              <w:top w:val="single" w:sz="4" w:space="0" w:color="FFFFFF" w:themeColor="background1"/>
+              <w:left w:val="single" w:sz="4" w:space="0" w:color="FFFFFF" w:themeColor="background1"/>
+              <w:bottom w:val="single" w:sz="4" w:space="0" w:color="FFFFFF" w:themeColor="background1"/>
+              <w:right w:val="single" w:sz="4" w:space="0" w:color="D9D9D9" w:themeColor="background1" w:themeShade="D9"/>
+            </w:tcBorders>
+          </w:tcPr>
+          <w:p>
+            <w:pPr>
+              <w:rPr>
+                <w:rFonts w:ascii="Arial" w:hAnsi="Arial" w:cs="Arial"/>
+              </w:rPr>
+            </w:pPr>
+            <w:r>
+              <w:rPr>
+                <w:rFonts w:ascii="Arial" w:hAnsi="Arial" w:cs="Arial"/>
+              </w:rPr>
+              <w:t>Analyzer</w:t>
+            </w:r>
+          </w:p>
+        </w:tc>
+      </w:tr>
+      <w:tr>
+        <w:tc>
+          <w:tcPr>
+            <w:tcW w:w="2245" w:type="dxa"/>
+            <w:tcBorders>
+              <w:top w:val="single" w:sz="4" w:space="0" w:color="FFFFFF" w:themeColor="background1"/>
+              <w:left w:val="single" w:sz="4" w:space="0" w:color="D9D9D9" w:themeColor="background1" w:themeShade="D9"/>
+              <w:bottom w:val="single" w:sz="4" w:space="0" w:color="FFFFFF" w:themeColor="background1"/>
+              <w:right w:val="single" w:sz="4" w:space="0" w:color="FFFFFF" w:themeColor="background1"/>
+            </w:tcBorders>
+          </w:tcPr>
+          <w:p>
+            <w:pPr>
+              <w:pStyle w:val="Prrafodelista"/>
+              <w:numPr>
+                <w:ilvl w:val="0"/>
+                <w:numId w:val="1"/>
+              </w:numPr>
+              <w:rPr>
+                <w:rFonts w:ascii="Arial" w:hAnsi="Arial" w:cs="Arial"/>
+              </w:rPr>
+            </w:pPr>
+            <w:proofErr w:type="spellStart"/>
+            <w:r>
+              <w:rPr>
+                <w:rFonts w:ascii="Arial" w:hAnsi="Arial" w:cs="Arial"/>
+              </w:rPr>
+              <w:t>kruskalMST</w:t>
+            </w:r>
+            <w:proofErr w:type="spellEnd"/>
+          </w:p>
+        </w:tc>
+        <w:tc>
+          <w:tcPr>
+            <w:tcW w:w="2457" w:type="dxa"/>
+            <w:tcBorders>
+              <w:top w:val="single" w:sz="4" w:space="0" w:color="FFFFFF" w:themeColor="background1"/>
+              <w:left w:val="single" w:sz="4" w:space="0" w:color="FFFFFF" w:themeColor="background1"/>
+              <w:bottom w:val="single" w:sz="4" w:space="0" w:color="FFFFFF" w:themeColor="background1"/>
+              <w:right w:val="single" w:sz="4" w:space="0" w:color="FFFFFF" w:themeColor="background1"/>
+            </w:tcBorders>
+          </w:tcPr>
+          <w:p>
+            <w:pPr>
+              <w:rPr>
+                <w:rFonts w:ascii="Arial" w:hAnsi="Arial" w:cs="Arial"/>
+              </w:rPr>
+            </w:pPr>
+            <w:r>
+              <w:rPr>
+                <w:rFonts w:ascii="Arial" w:hAnsi="Arial" w:cs="Arial"/>
+              </w:rPr>
+              <w:t>Graph</w:t>
+            </w:r>
+          </w:p>
+        </w:tc>
+        <w:tc>
+          <w:tcPr>
+            <w:tcW w:w="2066" w:type="dxa"/>
+            <w:tcBorders>
+              <w:top w:val="single" w:sz="4" w:space="0" w:color="FFFFFF" w:themeColor="background1"/>
+              <w:left w:val="single" w:sz="4" w:space="0" w:color="FFFFFF" w:themeColor="background1"/>
+              <w:bottom w:val="single" w:sz="4" w:space="0" w:color="FFFFFF" w:themeColor="background1"/>
+              <w:right w:val="single" w:sz="4" w:space="0" w:color="FFFFFF" w:themeColor="background1"/>
+            </w:tcBorders>
+          </w:tcPr>
+          <w:p>
+            <w:pPr>
+              <w:pStyle w:val="Prrafodelista"/>
+              <w:numPr>
+                <w:ilvl w:val="0"/>
+                <w:numId w:val="2"/>
+              </w:numPr>
+              <w:rPr>
+                <w:rFonts w:ascii="Arial" w:hAnsi="Arial" w:cs="Arial"/>
+              </w:rPr>
+            </w:pPr>
+            <w:r>
+              <w:rPr>
+                <w:rFonts w:ascii="Arial" w:hAnsi="Arial" w:cs="Arial"/>
+              </w:rPr>
+              <w:t>Text</w:t>
+            </w:r>
+          </w:p>
+        </w:tc>
+        <w:tc>
+          <w:tcPr>
+            <w:tcW w:w="2060" w:type="dxa"/>
+            <w:tcBorders>
+              <w:top w:val="single" w:sz="4" w:space="0" w:color="FFFFFF" w:themeColor="background1"/>
+              <w:left w:val="single" w:sz="4" w:space="0" w:color="FFFFFF" w:themeColor="background1"/>
+              <w:bottom w:val="single" w:sz="4" w:space="0" w:color="FFFFFF" w:themeColor="background1"/>
+              <w:right w:val="single" w:sz="4" w:space="0" w:color="D9D9D9" w:themeColor="background1" w:themeShade="D9"/>
+            </w:tcBorders>
+          </w:tcPr>
+          <w:p>
+            <w:pPr>
+              <w:rPr>
+                <w:rFonts w:ascii="Arial" w:hAnsi="Arial" w:cs="Arial"/>
+              </w:rPr>
+            </w:pPr>
+            <w:r>
+              <w:rPr>
+                <w:rFonts w:ascii="Arial" w:hAnsi="Arial" w:cs="Arial"/>
+              </w:rPr>
+              <w:t>Analyzer</w:t>
+            </w:r>
+          </w:p>
+        </w:tc>
+      </w:tr>
+      <w:tr>
+        <w:tc>
+          <w:tcPr>
+            <w:tcW w:w="2245" w:type="dxa"/>
+            <w:tcBorders>
+              <w:top w:val="single" w:sz="4" w:space="0" w:color="FFFFFF" w:themeColor="background1"/>
+              <w:left w:val="single" w:sz="4" w:space="0" w:color="D9D9D9" w:themeColor="background1" w:themeShade="D9"/>
+              <w:bottom w:val="single" w:sz="4" w:space="0" w:color="FFFFFF" w:themeColor="background1"/>
+              <w:right w:val="single" w:sz="4" w:space="0" w:color="FFFFFF" w:themeColor="background1"/>
+            </w:tcBorders>
+          </w:tcPr>
+          <w:p>
+            <w:pPr>
+              <w:pStyle w:val="Prrafodelista"/>
+              <w:numPr>
+                <w:ilvl w:val="0"/>
+                <w:numId w:val="1"/>
+              </w:numPr>
+              <w:rPr>
+                <w:rFonts w:ascii="Arial" w:hAnsi="Arial" w:cs="Arial"/>
+              </w:rPr>
+            </w:pPr>
+            <w:r>
+              <w:rPr>
+                <w:rFonts w:ascii="Arial" w:hAnsi="Arial" w:cs="Arial"/>
+              </w:rPr>
+              <w:t>size</w:t>
+            </w:r>
+          </w:p>
+        </w:tc>
+        <w:tc>
+          <w:tcPr>
+            <w:tcW w:w="2457" w:type="dxa"/>
+            <w:tcBorders>
+              <w:top w:val="single" w:sz="4" w:space="0" w:color="FFFFFF" w:themeColor="background1"/>
+              <w:left w:val="single" w:sz="4" w:space="0" w:color="FFFFFF" w:themeColor="background1"/>
+              <w:bottom w:val="single" w:sz="4" w:space="0" w:color="FFFFFF" w:themeColor="background1"/>
+              <w:right w:val="single" w:sz="4" w:space="0" w:color="FFFFFF" w:themeColor="background1"/>
+            </w:tcBorders>
+          </w:tcPr>
+          <w:p>
+            <w:pPr>
+              <w:rPr>
+                <w:rFonts w:ascii="Arial" w:hAnsi="Arial" w:cs="Arial"/>
+              </w:rPr>
+            </w:pPr>
+            <w:r>
+              <w:rPr>
+                <w:rFonts w:ascii="Arial" w:hAnsi="Arial" w:cs="Arial"/>
+              </w:rPr>
+              <w:t>Graph</w:t>
+            </w:r>
+          </w:p>
+        </w:tc>
+        <w:tc>
+          <w:tcPr>
+            <w:tcW w:w="2066" w:type="dxa"/>
+            <w:tcBorders>
+              <w:top w:val="single" w:sz="4" w:space="0" w:color="FFFFFF" w:themeColor="background1"/>
+              <w:left w:val="single" w:sz="4" w:space="0" w:color="FFFFFF" w:themeColor="background1"/>
+              <w:bottom w:val="single" w:sz="4" w:space="0" w:color="FFFFFF" w:themeColor="background1"/>
+              <w:right w:val="single" w:sz="4" w:space="0" w:color="FFFFFF" w:themeColor="background1"/>
+            </w:tcBorders>
+          </w:tcPr>
+          <w:p>
+            <w:pPr>
+              <w:pStyle w:val="Prrafodelista"/>
+              <w:numPr>
+                <w:ilvl w:val="0"/>
+                <w:numId w:val="2"/>
+              </w:numPr>
+              <w:rPr>
+                <w:rFonts w:ascii="Arial" w:hAnsi="Arial" w:cs="Arial"/>
+              </w:rPr>
+            </w:pPr>
+            <w:r>
+              <w:rPr>
+                <w:rFonts w:ascii="Arial" w:hAnsi="Arial" w:cs="Arial"/>
+              </w:rPr>
+              <w:t>Integer</w:t>
+            </w:r>
+          </w:p>
+        </w:tc>
+        <w:tc>
+          <w:tcPr>
+            <w:tcW w:w="2060" w:type="dxa"/>
+            <w:tcBorders>
+              <w:top w:val="single" w:sz="4" w:space="0" w:color="FFFFFF" w:themeColor="background1"/>
+              <w:left w:val="single" w:sz="4" w:space="0" w:color="FFFFFF" w:themeColor="background1"/>
+              <w:bottom w:val="single" w:sz="4" w:space="0" w:color="FFFFFF" w:themeColor="background1"/>
+              <w:right w:val="single" w:sz="4" w:space="0" w:color="D9D9D9" w:themeColor="background1" w:themeShade="D9"/>
+            </w:tcBorders>
+          </w:tcPr>
+          <w:p>
+            <w:pPr>
+              <w:rPr>
+                <w:rFonts w:ascii="Arial" w:hAnsi="Arial" w:cs="Arial"/>
+              </w:rPr>
+            </w:pPr>
+            <w:r>
+              <w:rPr>
+                <w:rFonts w:ascii="Arial" w:hAnsi="Arial" w:cs="Arial"/>
+              </w:rPr>
+              <w:t>Analyzer</w:t>
+            </w:r>
+          </w:p>
+        </w:tc>
+      </w:tr>
+      <w:tr>
+        <w:tc>
+          <w:tcPr>
+            <w:tcW w:w="2245" w:type="dxa"/>
+            <w:tcBorders>
+              <w:top w:val="single" w:sz="4" w:space="0" w:color="FFFFFF" w:themeColor="background1"/>
+              <w:left w:val="single" w:sz="4" w:space="0" w:color="D9D9D9" w:themeColor="background1" w:themeShade="D9"/>
+              <w:bottom w:val="single" w:sz="4" w:space="0" w:color="FFFFFF" w:themeColor="background1"/>
+              <w:right w:val="single" w:sz="4" w:space="0" w:color="FFFFFF" w:themeColor="background1"/>
+            </w:tcBorders>
+          </w:tcPr>
+          <w:p>
+            <w:pPr>
+              <w:pStyle w:val="Prrafodelista"/>
+              <w:numPr>
+                <w:ilvl w:val="0"/>
+                <w:numId w:val="1"/>
+              </w:numPr>
+              <w:rPr>
+                <w:rFonts w:ascii="Arial" w:hAnsi="Arial" w:cs="Arial"/>
+              </w:rPr>
+            </w:pPr>
+            <w:proofErr w:type="spellStart"/>
+            <w:r>
+              <w:rPr>
+                <w:rFonts w:ascii="Arial" w:hAnsi="Arial" w:cs="Arial"/>
+              </w:rPr>
+              <w:t>hasEdge</w:t>
+            </w:r>
+            <w:proofErr w:type="spellEnd"/>
+          </w:p>
+        </w:tc>
+        <w:tc>
+          <w:tcPr>
+            <w:tcW w:w="2457" w:type="dxa"/>
+            <w:tcBorders>
+              <w:top w:val="single" w:sz="4" w:space="0" w:color="FFFFFF" w:themeColor="background1"/>
+              <w:left w:val="single" w:sz="4" w:space="0" w:color="FFFFFF" w:themeColor="background1"/>
+              <w:bottom w:val="single" w:sz="4" w:space="0" w:color="FFFFFF" w:themeColor="background1"/>
+              <w:right w:val="single" w:sz="4" w:space="0" w:color="FFFFFF" w:themeColor="background1"/>
+            </w:tcBorders>
+          </w:tcPr>
+          <w:p>
+            <w:pPr>
+              <w:rPr>
+                <w:rFonts w:ascii="Arial" w:hAnsi="Arial" w:cs="Arial"/>
+              </w:rPr>
+            </w:pPr>
+            <w:r>
+              <w:rPr>
+                <w:rFonts w:ascii="Arial" w:hAnsi="Arial" w:cs="Arial"/>
+              </w:rPr>
+              <w:t>Graph X Key X Key</w:t>
+            </w:r>
+          </w:p>
+        </w:tc>
+        <w:tc>
+          <w:tcPr>
+            <w:tcW w:w="2066" w:type="dxa"/>
+            <w:tcBorders>
+              <w:top w:val="single" w:sz="4" w:space="0" w:color="FFFFFF" w:themeColor="background1"/>
+              <w:left w:val="single" w:sz="4" w:space="0" w:color="FFFFFF" w:themeColor="background1"/>
+              <w:bottom w:val="single" w:sz="4" w:space="0" w:color="FFFFFF" w:themeColor="background1"/>
+              <w:right w:val="single" w:sz="4" w:space="0" w:color="FFFFFF" w:themeColor="background1"/>
+            </w:tcBorders>
+          </w:tcPr>
+          <w:p>
+            <w:pPr>
+              <w:pStyle w:val="Prrafodelista"/>
+              <w:numPr>
+                <w:ilvl w:val="0"/>
+                <w:numId w:val="2"/>
+              </w:numPr>
+              <w:rPr>
+                <w:rFonts w:ascii="Arial" w:hAnsi="Arial" w:cs="Arial"/>
+              </w:rPr>
+            </w:pPr>
+            <w:r>
+              <w:rPr>
+                <w:rFonts w:ascii="Arial" w:hAnsi="Arial" w:cs="Arial"/>
+              </w:rPr>
+              <w:t>Boolean</w:t>
+            </w:r>
+          </w:p>
+        </w:tc>
+        <w:tc>
+          <w:tcPr>
+            <w:tcW w:w="2060" w:type="dxa"/>
+            <w:tcBorders>
+              <w:top w:val="single" w:sz="4" w:space="0" w:color="FFFFFF" w:themeColor="background1"/>
+              <w:left w:val="single" w:sz="4" w:space="0" w:color="FFFFFF" w:themeColor="background1"/>
+              <w:bottom w:val="single" w:sz="4" w:space="0" w:color="FFFFFF" w:themeColor="background1"/>
+              <w:right w:val="single" w:sz="4" w:space="0" w:color="D9D9D9" w:themeColor="background1" w:themeShade="D9"/>
+            </w:tcBorders>
+          </w:tcPr>
+          <w:p>
+            <w:pPr>
+              <w:rPr>
+                <w:rFonts w:ascii="Arial" w:hAnsi="Arial" w:cs="Arial"/>
+              </w:rPr>
+            </w:pPr>
+            <w:r>
+              <w:rPr>
+                <w:rFonts w:ascii="Arial" w:hAnsi="Arial" w:cs="Arial"/>
+              </w:rPr>
+              <w:t>Analyzer</w:t>
+            </w:r>
+          </w:p>
+        </w:tc>
+      </w:tr>
+      <w:tr>
+        <w:tc>
+          <w:tcPr>
+            <w:tcW w:w="2245" w:type="dxa"/>
+            <w:tcBorders>
+              <w:top w:val="single" w:sz="4" w:space="0" w:color="FFFFFF" w:themeColor="background1"/>
+              <w:left w:val="single" w:sz="4" w:space="0" w:color="D9D9D9" w:themeColor="background1" w:themeShade="D9"/>
+              <w:bottom w:val="single" w:sz="4" w:space="0" w:color="FFFFFF" w:themeColor="background1"/>
+              <w:right w:val="single" w:sz="4" w:space="0" w:color="FFFFFF" w:themeColor="background1"/>
+            </w:tcBorders>
+          </w:tcPr>
+          <w:p>
+            <w:pPr>
+              <w:pStyle w:val="Prrafodelista"/>
+              <w:numPr>
+                <w:ilvl w:val="0"/>
+                <w:numId w:val="1"/>
+              </w:numPr>
+              <w:rPr>
+                <w:rFonts w:ascii="Arial" w:hAnsi="Arial" w:cs="Arial"/>
+              </w:rPr>
+            </w:pPr>
+            <w:proofErr w:type="spellStart"/>
+            <w:r>
+              <w:rPr>
+                <w:rFonts w:ascii="Arial" w:hAnsi="Arial" w:cs="Arial"/>
+              </w:rPr>
+              <w:t>getNeig</w:t>
+            </w:r>
+            <w:r>
+              <w:rPr>
+                <w:rFonts w:ascii="Arial" w:hAnsi="Arial" w:cs="Arial"/>
+              </w:rPr>
+              <w:t>hbors</w:t>
+            </w:r>
+            <w:proofErr w:type="spellEnd"/>
+          </w:p>
+        </w:tc>
+        <w:tc>
+          <w:tcPr>
+            <w:tcW w:w="2457" w:type="dxa"/>
+            <w:tcBorders>
+              <w:top w:val="single" w:sz="4" w:space="0" w:color="FFFFFF" w:themeColor="background1"/>
+              <w:left w:val="single" w:sz="4" w:space="0" w:color="FFFFFF" w:themeColor="background1"/>
+              <w:bottom w:val="single" w:sz="4" w:space="0" w:color="FFFFFF" w:themeColor="background1"/>
+              <w:right w:val="single" w:sz="4" w:space="0" w:color="FFFFFF" w:themeColor="background1"/>
+            </w:tcBorders>
+          </w:tcPr>
+          <w:p>
+            <w:pPr>
+              <w:rPr>
+                <w:rFonts w:ascii="Arial" w:hAnsi="Arial" w:cs="Arial"/>
+              </w:rPr>
+            </w:pPr>
+            <w:r>
+              <w:rPr>
+                <w:rFonts w:ascii="Arial" w:hAnsi="Arial" w:cs="Arial"/>
+              </w:rPr>
+              <w:t>Graph X Key</w:t>
+            </w:r>
+          </w:p>
+        </w:tc>
+        <w:tc>
+          <w:tcPr>
+            <w:tcW w:w="2066" w:type="dxa"/>
+            <w:tcBorders>
+              <w:top w:val="single" w:sz="4" w:space="0" w:color="FFFFFF" w:themeColor="background1"/>
+              <w:left w:val="single" w:sz="4" w:space="0" w:color="FFFFFF" w:themeColor="background1"/>
+              <w:bottom w:val="single" w:sz="4" w:space="0" w:color="FFFFFF" w:themeColor="background1"/>
+              <w:right w:val="single" w:sz="4" w:space="0" w:color="FFFFFF" w:themeColor="background1"/>
+            </w:tcBorders>
+          </w:tcPr>
+          <w:p>
+            <w:pPr>
+              <w:pStyle w:val="Prrafodelista"/>
+              <w:numPr>
+                <w:ilvl w:val="0"/>
+                <w:numId w:val="2"/>
+              </w:numPr>
+              <w:rPr>
+                <w:rFonts w:ascii="Arial" w:hAnsi="Arial" w:cs="Arial"/>
+              </w:rPr>
+            </w:pPr>
+            <w:r>
+              <w:rPr>
+                <w:rFonts w:ascii="Arial" w:hAnsi="Arial" w:cs="Arial"/>
+              </w:rPr>
+              <w:t>List&lt;Key&gt;</w:t>
+            </w:r>
+          </w:p>
+        </w:tc>
+        <w:tc>
+          <w:tcPr>
+            <w:tcW w:w="2060" w:type="dxa"/>
+            <w:tcBorders>
+              <w:top w:val="single" w:sz="4" w:space="0" w:color="FFFFFF" w:themeColor="background1"/>
+              <w:left w:val="single" w:sz="4" w:space="0" w:color="FFFFFF" w:themeColor="background1"/>
+              <w:bottom w:val="single" w:sz="4" w:space="0" w:color="FFFFFF" w:themeColor="background1"/>
+              <w:right w:val="single" w:sz="4" w:space="0" w:color="D9D9D9" w:themeColor="background1" w:themeShade="D9"/>
+            </w:tcBorders>
+          </w:tcPr>
+          <w:p>
+            <w:pPr>
+              <w:rPr>
+                <w:rFonts w:ascii="Arial" w:hAnsi="Arial" w:cs="Arial"/>
+              </w:rPr>
+            </w:pPr>
+            <w:r>
+              <w:rPr>
+                <w:rFonts w:ascii="Arial" w:hAnsi="Arial" w:cs="Arial"/>
+              </w:rPr>
+              <w:t>Analyzer</w:t>
+            </w:r>
+          </w:p>
+        </w:tc>
+      </w:tr>
+      <w:tr>
+        <w:tc>
+          <w:tcPr>
+            <w:tcW w:w="2245" w:type="dxa"/>
+            <w:tcBorders>
+              <w:top w:val="single" w:sz="4" w:space="0" w:color="FFFFFF" w:themeColor="background1"/>
+              <w:left w:val="single" w:sz="4" w:space="0" w:color="D9D9D9" w:themeColor="background1" w:themeShade="D9"/>
               <w:bottom w:val="single" w:sz="4" w:space="0" w:color="E7E6E6" w:themeColor="background2"/>
               <w:right w:val="single" w:sz="4" w:space="0" w:color="FFFFFF" w:themeColor="background1"/>
             </w:tcBorders>
@@ -1400,6 +2515,1616 @@
               <w:rPr>
                 <w:rFonts w:ascii="Arial" w:hAnsi="Arial" w:cs="Arial"/>
               </w:rPr>
+              <w:t>searchNode</w:t>
+            </w:r>
+            <w:proofErr w:type="spellEnd"/>
+          </w:p>
+        </w:tc>
+        <w:tc>
+          <w:tcPr>
+            <w:tcW w:w="2457" w:type="dxa"/>
+            <w:tcBorders>
+              <w:top w:val="single" w:sz="4" w:space="0" w:color="FFFFFF" w:themeColor="background1"/>
+              <w:left w:val="single" w:sz="4" w:space="0" w:color="FFFFFF" w:themeColor="background1"/>
+              <w:bottom w:val="single" w:sz="4" w:space="0" w:color="E7E6E6" w:themeColor="background2"/>
+              <w:right w:val="single" w:sz="4" w:space="0" w:color="FFFFFF" w:themeColor="background1"/>
+            </w:tcBorders>
+          </w:tcPr>
+          <w:p>
+            <w:pPr>
+              <w:rPr>
+                <w:rFonts w:ascii="Arial" w:hAnsi="Arial" w:cs="Arial"/>
+              </w:rPr>
+            </w:pPr>
+            <w:r>
+              <w:rPr>
+                <w:rFonts w:ascii="Arial" w:hAnsi="Arial" w:cs="Arial"/>
+              </w:rPr>
+              <w:t>Graph X Key</w:t>
+            </w:r>
+          </w:p>
+        </w:tc>
+        <w:tc>
+          <w:tcPr>
+            <w:tcW w:w="2066" w:type="dxa"/>
+            <w:tcBorders>
+              <w:top w:val="single" w:sz="4" w:space="0" w:color="FFFFFF" w:themeColor="background1"/>
+              <w:left w:val="single" w:sz="4" w:space="0" w:color="FFFFFF" w:themeColor="background1"/>
+              <w:bottom w:val="single" w:sz="4" w:space="0" w:color="E7E6E6" w:themeColor="background2"/>
+              <w:right w:val="single" w:sz="4" w:space="0" w:color="FFFFFF" w:themeColor="background1"/>
+            </w:tcBorders>
+          </w:tcPr>
+          <w:p>
+            <w:pPr>
+              <w:pStyle w:val="Prrafodelista"/>
+              <w:numPr>
+                <w:ilvl w:val="0"/>
+                <w:numId w:val="2"/>
+              </w:numPr>
+              <w:rPr>
+                <w:rFonts w:ascii="Arial" w:hAnsi="Arial" w:cs="Arial"/>
+              </w:rPr>
+            </w:pPr>
+            <w:r>
+              <w:rPr>
+                <w:rFonts w:ascii="Arial" w:hAnsi="Arial" w:cs="Arial"/>
+              </w:rPr>
+              <w:t>Node</w:t>
+            </w:r>
+          </w:p>
+        </w:tc>
+        <w:tc>
+          <w:tcPr>
+            <w:tcW w:w="2060" w:type="dxa"/>
+            <w:tcBorders>
+              <w:top w:val="single" w:sz="4" w:space="0" w:color="FFFFFF" w:themeColor="background1"/>
+              <w:left w:val="single" w:sz="4" w:space="0" w:color="FFFFFF" w:themeColor="background1"/>
+              <w:bottom w:val="single" w:sz="4" w:space="0" w:color="E7E6E6" w:themeColor="background2"/>
+              <w:right w:val="single" w:sz="4" w:space="0" w:color="D9D9D9" w:themeColor="background1" w:themeShade="D9"/>
+            </w:tcBorders>
+          </w:tcPr>
+          <w:p>
+            <w:pPr>
+              <w:rPr>
+                <w:rFonts w:ascii="Arial" w:hAnsi="Arial" w:cs="Arial"/>
+              </w:rPr>
+            </w:pPr>
+            <w:r>
+              <w:rPr>
+                <w:rFonts w:ascii="Arial" w:hAnsi="Arial" w:cs="Arial"/>
+              </w:rPr>
+              <w:t>Analyzer</w:t>
+            </w:r>
+          </w:p>
+        </w:tc>
+      </w:tr>
+    </w:tbl>
+    <w:p>
+      <w:pPr>
+        <w:spacing w:after="0"/>
+        <w:rPr>
+          <w:rFonts w:ascii="Arial" w:hAnsi="Arial" w:cs="Arial"/>
+          <w:b/>
+          <w:bCs/>
+        </w:rPr>
+      </w:pPr>
+    </w:p>
+    <w:p>
+      <w:pPr>
+        <w:rPr>
+          <w:rFonts w:ascii="Arial" w:hAnsi="Arial" w:cs="Arial"/>
+          <w:b/>
+          <w:bCs/>
+        </w:rPr>
+      </w:pPr>
+      <w:r>
+        <w:rPr>
+          <w:rFonts w:ascii="Arial" w:hAnsi="Arial" w:cs="Arial"/>
+          <w:b/>
+          <w:bCs/>
+        </w:rPr>
+        <w:br w:type="page"/>
+      </w:r>
+    </w:p>
+    <w:p>
+      <w:pPr>
+        <w:spacing w:after="0"/>
+        <w:jc w:val="center"/>
+        <w:rPr>
+          <w:rFonts w:ascii="Arial" w:hAnsi="Arial" w:cs="Arial"/>
+          <w:b/>
+          <w:bCs/>
+          <w:lang w:val="es-CO"/>
+        </w:rPr>
+      </w:pPr>
+      <w:r>
+        <w:rPr>
+          <w:rFonts w:ascii="Arial" w:hAnsi="Arial" w:cs="Arial"/>
+          <w:b/>
+          <w:bCs/>
+          <w:lang w:val="es-CO"/>
+        </w:rPr>
+        <w:lastRenderedPageBreak/>
+        <w:t>TAD</w:t>
+      </w:r>
+      <w:r>
+        <w:rPr>
+          <w:rFonts w:ascii="Arial" w:hAnsi="Arial" w:cs="Arial"/>
+          <w:b/>
+          <w:bCs/>
+          <w:lang w:val="es-CO"/>
+        </w:rPr>
+        <w:t xml:space="preserve"> – </w:t>
+      </w:r>
+      <w:proofErr w:type="spellStart"/>
+      <w:r>
+        <w:rPr>
+          <w:rFonts w:ascii="Arial" w:hAnsi="Arial" w:cs="Arial"/>
+          <w:b/>
+          <w:bCs/>
+          <w:lang w:val="es-CO"/>
+        </w:rPr>
+        <w:t>Adjacency</w:t>
+      </w:r>
+      <w:proofErr w:type="spellEnd"/>
+      <w:r>
+        <w:rPr>
+          <w:rFonts w:ascii="Arial" w:hAnsi="Arial" w:cs="Arial"/>
+          <w:b/>
+          <w:bCs/>
+          <w:lang w:val="es-CO"/>
+        </w:rPr>
+        <w:t xml:space="preserve"> </w:t>
+      </w:r>
+      <w:proofErr w:type="spellStart"/>
+      <w:r>
+        <w:rPr>
+          <w:rFonts w:ascii="Arial" w:hAnsi="Arial" w:cs="Arial"/>
+          <w:b/>
+          <w:bCs/>
+          <w:lang w:val="es-CO"/>
+        </w:rPr>
+        <w:t>matrix</w:t>
+      </w:r>
+      <w:proofErr w:type="spellEnd"/>
+    </w:p>
+    <w:p>
+      <w:pPr>
+        <w:spacing w:after="0"/>
+        <w:jc w:val="center"/>
+        <w:rPr>
+          <w:rFonts w:ascii="Arial" w:hAnsi="Arial" w:cs="Arial"/>
+          <w:b/>
+          <w:bCs/>
+          <w:lang w:val="es-CO"/>
+        </w:rPr>
+      </w:pPr>
+    </w:p>
+    <w:tbl>
+      <w:tblPr>
+        <w:tblStyle w:val="Tablaconcuadrculaclara"/>
+        <w:tblW w:w="0" w:type="auto"/>
+        <w:tblLook w:val="04A0" w:firstRow="1" w:lastRow="0" w:firstColumn="1" w:lastColumn="0" w:noHBand="0" w:noVBand="1"/>
+      </w:tblPr>
+      <w:tblGrid>
+        <w:gridCol w:w="2309"/>
+        <w:gridCol w:w="2421"/>
+        <w:gridCol w:w="2054"/>
+        <w:gridCol w:w="2044"/>
+      </w:tblGrid>
+      <w:tr>
+        <w:tc>
+          <w:tcPr>
+            <w:tcW w:w="8828" w:type="dxa"/>
+            <w:gridSpan w:val="4"/>
+            <w:tcBorders>
+              <w:top w:val="single" w:sz="4" w:space="0" w:color="D9D9D9" w:themeColor="background1" w:themeShade="D9"/>
+              <w:left w:val="single" w:sz="4" w:space="0" w:color="D9D9D9" w:themeColor="background1" w:themeShade="D9"/>
+              <w:bottom w:val="single" w:sz="4" w:space="0" w:color="D9D9D9" w:themeColor="background1" w:themeShade="D9"/>
+              <w:right w:val="single" w:sz="4" w:space="0" w:color="D9D9D9" w:themeColor="background1" w:themeShade="D9"/>
+            </w:tcBorders>
+          </w:tcPr>
+          <w:p>
+            <w:pPr>
+              <w:rPr>
+                <w:rFonts w:ascii="Arial" w:hAnsi="Arial" w:cs="Arial"/>
+                <w:b/>
+                <w:bCs/>
+              </w:rPr>
+            </w:pPr>
+            <w:r>
+              <w:rPr>
+                <w:rFonts w:ascii="Arial" w:hAnsi="Arial" w:cs="Arial"/>
+                <w:b/>
+                <w:bCs/>
+              </w:rPr>
+              <w:t>Graph</w:t>
+            </w:r>
+            <w:r>
+              <w:rPr>
+                <w:rFonts w:ascii="Arial" w:hAnsi="Arial" w:cs="Arial"/>
+                <w:b/>
+                <w:bCs/>
+              </w:rPr>
+              <w:t xml:space="preserve"> TAD</w:t>
+            </w:r>
+            <w:r>
+              <w:rPr>
+                <w:rFonts w:ascii="Arial" w:hAnsi="Arial" w:cs="Arial"/>
+                <w:b/>
+                <w:bCs/>
+              </w:rPr>
+              <w:t xml:space="preserve"> </w:t>
+            </w:r>
+          </w:p>
+        </w:tc>
+      </w:tr>
+      <w:tr>
+        <w:tc>
+          <w:tcPr>
+            <w:tcW w:w="8828" w:type="dxa"/>
+            <w:gridSpan w:val="4"/>
+            <w:tcBorders>
+              <w:top w:val="single" w:sz="4" w:space="0" w:color="D9D9D9" w:themeColor="background1" w:themeShade="D9"/>
+              <w:left w:val="single" w:sz="4" w:space="0" w:color="D9D9D9" w:themeColor="background1" w:themeShade="D9"/>
+              <w:bottom w:val="single" w:sz="4" w:space="0" w:color="D9D9D9" w:themeColor="background1" w:themeShade="D9"/>
+              <w:right w:val="single" w:sz="4" w:space="0" w:color="D9D9D9" w:themeColor="background1" w:themeShade="D9"/>
+            </w:tcBorders>
+          </w:tcPr>
+          <w:p>
+            <w:pPr>
+              <w:rPr>
+                <w:rFonts w:ascii="Arial" w:hAnsi="Arial" w:cs="Arial"/>
+                <w:lang w:val="es-CO"/>
+              </w:rPr>
+            </w:pPr>
+            <w:proofErr w:type="spellStart"/>
+            <w:r>
+              <w:rPr>
+                <w:rFonts w:ascii="Arial" w:hAnsi="Arial" w:cs="Arial"/>
+                <w:lang w:val="es-CO"/>
+              </w:rPr>
+              <w:t>Graph</w:t>
+            </w:r>
+            <w:proofErr w:type="spellEnd"/>
+            <w:r>
+              <w:rPr>
+                <w:rFonts w:ascii="Arial" w:hAnsi="Arial" w:cs="Arial"/>
+                <w:lang w:val="es-CO"/>
+              </w:rPr>
+              <w:t xml:space="preserve"> = </w:t>
+            </w:r>
+            <w:proofErr w:type="gramStart"/>
+            <w:r>
+              <w:rPr>
+                <w:rFonts w:ascii="Arial" w:hAnsi="Arial" w:cs="Arial"/>
+                <w:lang w:val="es-CO"/>
+              </w:rPr>
+              <w:t xml:space="preserve">{ </w:t>
+            </w:r>
+            <w:proofErr w:type="spellStart"/>
+            <w:r>
+              <w:rPr>
+                <w:rFonts w:ascii="Arial" w:hAnsi="Arial" w:cs="Arial"/>
+                <w:lang w:val="es-CO"/>
+              </w:rPr>
+              <w:t>A</w:t>
+            </w:r>
+            <w:r>
+              <w:rPr>
+                <w:rFonts w:ascii="Arial" w:hAnsi="Arial" w:cs="Arial"/>
+                <w:vertAlign w:val="subscript"/>
+                <w:lang w:val="es-CO"/>
+              </w:rPr>
+              <w:t>n</w:t>
+            </w:r>
+            <w:proofErr w:type="spellEnd"/>
+            <w:proofErr w:type="gramEnd"/>
+            <w:r>
+              <w:rPr>
+                <w:rFonts w:ascii="Arial" w:hAnsi="Arial" w:cs="Arial"/>
+                <w:vertAlign w:val="subscript"/>
+                <w:lang w:val="es-CO"/>
+              </w:rPr>
+              <w:t xml:space="preserve"> x n</w:t>
+            </w:r>
+            <w:r>
+              <w:rPr>
+                <w:rFonts w:ascii="Arial" w:hAnsi="Arial" w:cs="Arial"/>
+                <w:lang w:val="es-CO"/>
+              </w:rPr>
+              <w:t xml:space="preserve"> = </w:t>
+            </w:r>
+            <m:oMath>
+              <m:m>
+                <m:mPr>
+                  <m:mcs>
+                    <m:mc>
+                      <m:mcPr>
+                        <m:count m:val="3"/>
+                        <m:mcJc m:val="center"/>
+                      </m:mcPr>
+                    </m:mc>
+                  </m:mcs>
+                  <m:ctrlPr>
+                    <w:rPr>
+                      <w:rFonts w:ascii="Cambria Math" w:hAnsi="Cambria Math" w:cs="Arial"/>
+                      <w:i/>
+                    </w:rPr>
+                  </m:ctrlPr>
+                </m:mPr>
+                <m:mr>
+                  <m:e>
+                    <m:sSub>
+                      <m:sSubPr>
+                        <m:ctrlPr>
+                          <w:rPr>
+                            <w:rFonts w:ascii="Cambria Math" w:hAnsi="Cambria Math" w:cs="Arial"/>
+                            <w:i/>
+                          </w:rPr>
+                        </m:ctrlPr>
+                      </m:sSubPr>
+                      <m:e>
+                        <m:r>
+                          <w:rPr>
+                            <w:rFonts w:ascii="Cambria Math" w:hAnsi="Cambria Math" w:cs="Arial"/>
+                            <w:lang w:val="es-CO"/>
+                          </w:rPr>
+                          <m:t>a</m:t>
+                        </m:r>
+                      </m:e>
+                      <m:sub>
+                        <m:r>
+                          <w:rPr>
+                            <w:rFonts w:ascii="Cambria Math" w:hAnsi="Cambria Math" w:cs="Arial"/>
+                            <w:lang w:val="es-CO"/>
+                          </w:rPr>
+                          <m:t>1</m:t>
+                        </m:r>
+                        <m:r>
+                          <w:rPr>
+                            <w:rFonts w:ascii="Cambria Math" w:hAnsi="Cambria Math" w:cs="Arial"/>
+                            <w:lang w:val="es-CO"/>
+                          </w:rPr>
+                          <m:t>1</m:t>
+                        </m:r>
+                      </m:sub>
+                    </m:sSub>
+                  </m:e>
+                  <m:e>
+                    <m:r>
+                      <w:rPr>
+                        <w:rFonts w:ascii="Cambria Math" w:hAnsi="Cambria Math" w:cs="Arial"/>
+                        <w:lang w:val="es-CO"/>
+                      </w:rPr>
+                      <m:t>⋯</m:t>
+                    </m:r>
+                  </m:e>
+                  <m:e>
+                    <m:sSub>
+                      <m:sSubPr>
+                        <m:ctrlPr>
+                          <w:rPr>
+                            <w:rFonts w:ascii="Cambria Math" w:hAnsi="Cambria Math" w:cs="Arial"/>
+                            <w:i/>
+                          </w:rPr>
+                        </m:ctrlPr>
+                      </m:sSubPr>
+                      <m:e>
+                        <m:r>
+                          <w:rPr>
+                            <w:rFonts w:ascii="Cambria Math" w:hAnsi="Cambria Math" w:cs="Arial"/>
+                            <w:lang w:val="es-CO"/>
+                          </w:rPr>
+                          <m:t>a</m:t>
+                        </m:r>
+                      </m:e>
+                      <m:sub>
+                        <m:r>
+                          <w:rPr>
+                            <w:rFonts w:ascii="Cambria Math" w:hAnsi="Cambria Math" w:cs="Arial"/>
+                            <w:lang w:val="es-CO"/>
+                          </w:rPr>
+                          <m:t>1n</m:t>
+                        </m:r>
+                      </m:sub>
+                    </m:sSub>
+                  </m:e>
+                </m:mr>
+                <m:mr>
+                  <m:e>
+                    <m:r>
+                      <w:rPr>
+                        <w:rFonts w:ascii="Cambria Math" w:hAnsi="Cambria Math" w:cs="Arial"/>
+                        <w:lang w:val="es-CO"/>
+                      </w:rPr>
+                      <m:t>⋮</m:t>
+                    </m:r>
+                  </m:e>
+                  <m:e>
+                    <m:r>
+                      <w:rPr>
+                        <w:rFonts w:ascii="Cambria Math" w:hAnsi="Cambria Math" w:cs="Arial"/>
+                        <w:lang w:val="es-CO"/>
+                      </w:rPr>
+                      <m:t>⋱</m:t>
+                    </m:r>
+                  </m:e>
+                  <m:e>
+                    <m:r>
+                      <w:rPr>
+                        <w:rFonts w:ascii="Cambria Math" w:hAnsi="Cambria Math" w:cs="Arial"/>
+                        <w:lang w:val="es-CO"/>
+                      </w:rPr>
+                      <m:t>⋮</m:t>
+                    </m:r>
+                  </m:e>
+                </m:mr>
+                <m:mr>
+                  <m:e>
+                    <m:sSub>
+                      <m:sSubPr>
+                        <m:ctrlPr>
+                          <w:rPr>
+                            <w:rFonts w:ascii="Cambria Math" w:hAnsi="Cambria Math" w:cs="Arial"/>
+                            <w:i/>
+                          </w:rPr>
+                        </m:ctrlPr>
+                      </m:sSubPr>
+                      <m:e>
+                        <m:r>
+                          <w:rPr>
+                            <w:rFonts w:ascii="Cambria Math" w:hAnsi="Cambria Math" w:cs="Arial"/>
+                            <w:lang w:val="es-CO"/>
+                          </w:rPr>
+                          <m:t>a</m:t>
+                        </m:r>
+                      </m:e>
+                      <m:sub>
+                        <m:r>
+                          <w:rPr>
+                            <w:rFonts w:ascii="Cambria Math" w:hAnsi="Cambria Math" w:cs="Arial"/>
+                            <w:lang w:val="es-CO"/>
+                          </w:rPr>
+                          <m:t>n1</m:t>
+                        </m:r>
+                      </m:sub>
+                    </m:sSub>
+                  </m:e>
+                  <m:e>
+                    <m:r>
+                      <w:rPr>
+                        <w:rFonts w:ascii="Cambria Math" w:hAnsi="Cambria Math" w:cs="Arial"/>
+                        <w:lang w:val="es-CO"/>
+                      </w:rPr>
+                      <m:t>⋯</m:t>
+                    </m:r>
+                  </m:e>
+                  <m:e>
+                    <m:sSub>
+                      <m:sSubPr>
+                        <m:ctrlPr>
+                          <w:rPr>
+                            <w:rFonts w:ascii="Cambria Math" w:hAnsi="Cambria Math" w:cs="Arial"/>
+                            <w:i/>
+                          </w:rPr>
+                        </m:ctrlPr>
+                      </m:sSubPr>
+                      <m:e>
+                        <m:r>
+                          <w:rPr>
+                            <w:rFonts w:ascii="Cambria Math" w:hAnsi="Cambria Math" w:cs="Arial"/>
+                            <w:lang w:val="es-CO"/>
+                          </w:rPr>
+                          <m:t>a</m:t>
+                        </m:r>
+                      </m:e>
+                      <m:sub>
+                        <m:r>
+                          <w:rPr>
+                            <w:rFonts w:ascii="Cambria Math" w:hAnsi="Cambria Math" w:cs="Arial"/>
+                            <w:lang w:val="es-CO"/>
+                          </w:rPr>
+                          <m:t>nn</m:t>
+                        </m:r>
+                      </m:sub>
+                    </m:sSub>
+                  </m:e>
+                </m:mr>
+              </m:m>
+            </m:oMath>
+            <w:r>
+              <w:rPr>
+                <w:rFonts w:ascii="Arial" w:hAnsi="Arial" w:cs="Arial"/>
+                <w:lang w:val="es-CO"/>
+              </w:rPr>
+              <w:t>, E = {</w:t>
+            </w:r>
+            <w:r>
+              <w:rPr>
+                <w:rFonts w:ascii="Arial" w:hAnsi="Arial" w:cs="Arial"/>
+                <w:lang w:val="es-CO"/>
+              </w:rPr>
+              <w:t xml:space="preserve"> e</w:t>
+            </w:r>
+            <w:r>
+              <w:rPr>
+                <w:rFonts w:ascii="Arial" w:hAnsi="Arial" w:cs="Arial"/>
+                <w:vertAlign w:val="subscript"/>
+                <w:lang w:val="es-CO"/>
+              </w:rPr>
+              <w:t>1</w:t>
+            </w:r>
+            <w:r>
+              <w:rPr>
+                <w:rFonts w:ascii="Arial" w:hAnsi="Arial" w:cs="Arial"/>
+                <w:lang w:val="es-CO"/>
+              </w:rPr>
+              <w:t xml:space="preserve">, </w:t>
+            </w:r>
+            <w:r>
+              <w:rPr>
+                <w:rFonts w:ascii="Arial" w:hAnsi="Arial" w:cs="Arial"/>
+                <w:lang w:val="es-CO"/>
+              </w:rPr>
+              <w:t>e</w:t>
+            </w:r>
+            <w:r>
+              <w:rPr>
+                <w:rFonts w:ascii="Arial" w:hAnsi="Arial" w:cs="Arial"/>
+                <w:vertAlign w:val="subscript"/>
+                <w:lang w:val="es-CO"/>
+              </w:rPr>
+              <w:t>2</w:t>
+            </w:r>
+            <w:r>
+              <w:rPr>
+                <w:rFonts w:ascii="Arial" w:hAnsi="Arial" w:cs="Arial"/>
+                <w:vertAlign w:val="subscript"/>
+                <w:lang w:val="es-CO"/>
+              </w:rPr>
+              <w:t>,</w:t>
+            </w:r>
+            <w:r>
+              <w:rPr>
+                <w:rFonts w:ascii="Arial" w:hAnsi="Arial" w:cs="Arial"/>
+                <w:vertAlign w:val="subscript"/>
+                <w:lang w:val="es-CO"/>
+              </w:rPr>
+              <w:t xml:space="preserve"> </w:t>
+            </w:r>
+            <w:r>
+              <w:rPr>
+                <w:rFonts w:ascii="Arial" w:hAnsi="Arial" w:cs="Arial"/>
+                <w:lang w:val="es-CO"/>
+              </w:rPr>
+              <w:t xml:space="preserve"> …</w:t>
+            </w:r>
+            <w:r>
+              <w:rPr>
+                <w:rFonts w:ascii="Arial" w:hAnsi="Arial" w:cs="Arial"/>
+                <w:lang w:val="es-CO"/>
+              </w:rPr>
+              <w:t xml:space="preserve"> </w:t>
+            </w:r>
+            <w:r>
+              <w:rPr>
+                <w:rFonts w:ascii="Arial" w:hAnsi="Arial" w:cs="Arial"/>
+                <w:lang w:val="es-CO"/>
+              </w:rPr>
+              <w:t>e</w:t>
+            </w:r>
+            <w:r>
+              <w:rPr>
+                <w:rFonts w:ascii="Arial" w:hAnsi="Arial" w:cs="Arial"/>
+                <w:vertAlign w:val="subscript"/>
+                <w:lang w:val="es-CO"/>
+              </w:rPr>
+              <w:t>n</w:t>
+            </w:r>
+            <w:r>
+              <w:rPr>
+                <w:rFonts w:ascii="Arial" w:hAnsi="Arial" w:cs="Arial"/>
+                <w:vertAlign w:val="subscript"/>
+                <w:lang w:val="es-CO"/>
+              </w:rPr>
+              <w:t xml:space="preserve"> x n - n</w:t>
+            </w:r>
+            <w:r>
+              <w:rPr>
+                <w:rFonts w:ascii="Arial" w:hAnsi="Arial" w:cs="Arial"/>
+                <w:lang w:val="es-CO"/>
+              </w:rPr>
+              <w:t xml:space="preserve"> </w:t>
+            </w:r>
+            <w:r>
+              <w:rPr>
+                <w:rFonts w:ascii="Arial" w:hAnsi="Arial" w:cs="Arial"/>
+                <w:lang w:val="es-CO"/>
+              </w:rPr>
+              <w:t>}</w:t>
+            </w:r>
+          </w:p>
+        </w:tc>
+      </w:tr>
+      <w:tr>
+        <w:tc>
+          <w:tcPr>
+            <w:tcW w:w="8828" w:type="dxa"/>
+            <w:gridSpan w:val="4"/>
+            <w:tcBorders>
+              <w:top w:val="single" w:sz="4" w:space="0" w:color="D9D9D9" w:themeColor="background1" w:themeShade="D9"/>
+              <w:left w:val="single" w:sz="4" w:space="0" w:color="D9D9D9" w:themeColor="background1" w:themeShade="D9"/>
+              <w:bottom w:val="single" w:sz="4" w:space="0" w:color="D9D9D9" w:themeColor="background1" w:themeShade="D9"/>
+              <w:right w:val="single" w:sz="4" w:space="0" w:color="D9D9D9" w:themeColor="background1" w:themeShade="D9"/>
+            </w:tcBorders>
+          </w:tcPr>
+          <w:p>
+            <w:pPr>
+              <w:rPr>
+                <w:rFonts w:ascii="Arial" w:hAnsi="Arial" w:cs="Arial"/>
+              </w:rPr>
+            </w:pPr>
+            <w:proofErr w:type="gramStart"/>
+            <w:r>
+              <w:rPr>
+                <w:rFonts w:ascii="Arial" w:hAnsi="Arial" w:cs="Arial"/>
+              </w:rPr>
+              <w:t>{ inv</w:t>
+            </w:r>
+            <w:proofErr w:type="gramEnd"/>
+            <w:r>
+              <w:rPr>
+                <w:rFonts w:ascii="Arial" w:hAnsi="Arial" w:cs="Arial"/>
+              </w:rPr>
+              <w:t>:</w:t>
+            </w:r>
+            <w:r>
+              <w:t xml:space="preserve">       </w:t>
+            </w:r>
+            <w:r>
+              <w:t>E(</w:t>
+            </w:r>
+            <w:proofErr w:type="spellStart"/>
+            <w:r>
+              <w:t>i,j</w:t>
+            </w:r>
+            <w:proofErr w:type="spellEnd"/>
+            <w:r>
+              <w:t>)</w:t>
+            </w:r>
+            <w:r>
+              <w:t xml:space="preserve"> = </w:t>
+            </w:r>
+            <w:r>
+              <w:t>A[</w:t>
+            </w:r>
+            <w:proofErr w:type="spellStart"/>
+            <w:r>
+              <w:t>i</w:t>
+            </w:r>
+            <w:proofErr w:type="spellEnd"/>
+            <w:r>
+              <w:t>][j]</w:t>
+            </w:r>
+            <w:r>
+              <w:t xml:space="preserve"> = </w:t>
+            </w:r>
+            <w:r>
+              <w:t>1</w:t>
+            </w:r>
+            <w:r>
+              <w:t xml:space="preserve">, </w:t>
+            </w:r>
+            <w:r>
+              <w:t xml:space="preserve"> </w:t>
+            </w:r>
+            <w:r>
+              <w:t>A[</w:t>
+            </w:r>
+            <w:proofErr w:type="spellStart"/>
+            <w:r>
+              <w:t>i</w:t>
+            </w:r>
+            <w:proofErr w:type="spellEnd"/>
+            <w:r>
+              <w:t>][j]=A[j][</w:t>
+            </w:r>
+            <w:proofErr w:type="spellStart"/>
+            <w:r>
+              <w:t>i</w:t>
+            </w:r>
+            <w:proofErr w:type="spellEnd"/>
+            <w:r>
+              <w:t>]</w:t>
+            </w:r>
+            <w:r>
+              <w:t xml:space="preserve">, </w:t>
+            </w:r>
+            <w:r>
+              <w:t>A[</w:t>
+            </w:r>
+            <w:proofErr w:type="spellStart"/>
+            <w:r>
+              <w:t>i</w:t>
+            </w:r>
+            <w:proofErr w:type="spellEnd"/>
+            <w:r>
+              <w:t>][</w:t>
+            </w:r>
+            <w:proofErr w:type="spellStart"/>
+            <w:r>
+              <w:t>i</w:t>
+            </w:r>
+            <w:proofErr w:type="spellEnd"/>
+            <w:r>
+              <w:t>]</w:t>
+            </w:r>
+            <w:r>
+              <w:t xml:space="preserve"> </w:t>
+            </w:r>
+            <w:r>
+              <w:t>=</w:t>
+            </w:r>
+            <w:r>
+              <w:t xml:space="preserve"> </w:t>
+            </w:r>
+            <w:r>
+              <w:t>0</w:t>
+            </w:r>
+            <w:r>
+              <w:t xml:space="preserve"> </w:t>
+            </w:r>
+            <w:r>
+              <w:rPr>
+                <w:rFonts w:ascii="Arial" w:hAnsi="Arial" w:cs="Arial"/>
+              </w:rPr>
+              <w:t>}</w:t>
+            </w:r>
+          </w:p>
+        </w:tc>
+      </w:tr>
+      <w:tr>
+        <w:tc>
+          <w:tcPr>
+            <w:tcW w:w="8828" w:type="dxa"/>
+            <w:gridSpan w:val="4"/>
+            <w:tcBorders>
+              <w:top w:val="single" w:sz="4" w:space="0" w:color="D9D9D9" w:themeColor="background1" w:themeShade="D9"/>
+              <w:left w:val="single" w:sz="4" w:space="0" w:color="D9D9D9" w:themeColor="background1" w:themeShade="D9"/>
+              <w:bottom w:val="single" w:sz="4" w:space="0" w:color="FFFFFF" w:themeColor="background1"/>
+              <w:right w:val="single" w:sz="4" w:space="0" w:color="D9D9D9" w:themeColor="background1" w:themeShade="D9"/>
+            </w:tcBorders>
+          </w:tcPr>
+          <w:p>
+            <w:pPr>
+              <w:rPr>
+                <w:rFonts w:ascii="Arial" w:hAnsi="Arial" w:cs="Arial"/>
+              </w:rPr>
+            </w:pPr>
+            <w:r>
+              <w:rPr>
+                <w:rFonts w:ascii="Arial" w:hAnsi="Arial" w:cs="Arial"/>
+              </w:rPr>
+              <w:t>P</w:t>
+            </w:r>
+            <w:r>
+              <w:rPr>
+                <w:rFonts w:ascii="Arial" w:hAnsi="Arial" w:cs="Arial"/>
+              </w:rPr>
+              <w:t>rimitive operations</w:t>
+            </w:r>
+            <w:r>
+              <w:rPr>
+                <w:rFonts w:ascii="Arial" w:hAnsi="Arial" w:cs="Arial"/>
+              </w:rPr>
+              <w:t>:</w:t>
+            </w:r>
+          </w:p>
+        </w:tc>
+      </w:tr>
+      <w:tr>
+        <w:trPr>
+          <w:trHeight w:val="125"/>
+        </w:trPr>
+        <w:tc>
+          <w:tcPr>
+            <w:tcW w:w="2245" w:type="dxa"/>
+            <w:tcBorders>
+              <w:top w:val="single" w:sz="4" w:space="0" w:color="FFFFFF" w:themeColor="background1"/>
+              <w:left w:val="single" w:sz="4" w:space="0" w:color="D9D9D9" w:themeColor="background1" w:themeShade="D9"/>
+              <w:bottom w:val="single" w:sz="4" w:space="0" w:color="FFFFFF" w:themeColor="background1"/>
+              <w:right w:val="single" w:sz="4" w:space="0" w:color="FFFFFF" w:themeColor="background1"/>
+            </w:tcBorders>
+          </w:tcPr>
+          <w:p>
+            <w:pPr>
+              <w:pStyle w:val="Prrafodelista"/>
+              <w:numPr>
+                <w:ilvl w:val="0"/>
+                <w:numId w:val="1"/>
+              </w:numPr>
+              <w:rPr>
+                <w:rFonts w:ascii="Arial" w:hAnsi="Arial" w:cs="Arial"/>
+              </w:rPr>
+            </w:pPr>
+            <w:r>
+              <w:rPr>
+                <w:rFonts w:ascii="Arial" w:hAnsi="Arial" w:cs="Arial"/>
+              </w:rPr>
+              <w:t>Graph</w:t>
+            </w:r>
+          </w:p>
+        </w:tc>
+        <w:tc>
+          <w:tcPr>
+            <w:tcW w:w="2457" w:type="dxa"/>
+            <w:tcBorders>
+              <w:top w:val="single" w:sz="4" w:space="0" w:color="FFFFFF" w:themeColor="background1"/>
+              <w:left w:val="single" w:sz="4" w:space="0" w:color="FFFFFF" w:themeColor="background1"/>
+              <w:bottom w:val="single" w:sz="4" w:space="0" w:color="FFFFFF" w:themeColor="background1"/>
+              <w:right w:val="single" w:sz="4" w:space="0" w:color="FFFFFF" w:themeColor="background1"/>
+            </w:tcBorders>
+          </w:tcPr>
+          <w:p>
+            <w:pPr>
+              <w:rPr>
+                <w:rFonts w:ascii="Arial" w:hAnsi="Arial" w:cs="Arial"/>
+              </w:rPr>
+            </w:pPr>
+          </w:p>
+        </w:tc>
+        <w:tc>
+          <w:tcPr>
+            <w:tcW w:w="2066" w:type="dxa"/>
+            <w:tcBorders>
+              <w:top w:val="single" w:sz="4" w:space="0" w:color="FFFFFF" w:themeColor="background1"/>
+              <w:left w:val="single" w:sz="4" w:space="0" w:color="FFFFFF" w:themeColor="background1"/>
+              <w:bottom w:val="single" w:sz="4" w:space="0" w:color="FFFFFF" w:themeColor="background1"/>
+              <w:right w:val="single" w:sz="4" w:space="0" w:color="FFFFFF" w:themeColor="background1"/>
+            </w:tcBorders>
+          </w:tcPr>
+          <w:p>
+            <w:pPr>
+              <w:pStyle w:val="Prrafodelista"/>
+              <w:numPr>
+                <w:ilvl w:val="0"/>
+                <w:numId w:val="2"/>
+              </w:numPr>
+              <w:rPr>
+                <w:rFonts w:ascii="Arial" w:hAnsi="Arial" w:cs="Arial"/>
+              </w:rPr>
+            </w:pPr>
+            <w:r>
+              <w:rPr>
+                <w:rFonts w:ascii="Arial" w:hAnsi="Arial" w:cs="Arial"/>
+              </w:rPr>
+              <w:t>Graph</w:t>
+            </w:r>
+          </w:p>
+        </w:tc>
+        <w:tc>
+          <w:tcPr>
+            <w:tcW w:w="2060" w:type="dxa"/>
+            <w:tcBorders>
+              <w:top w:val="single" w:sz="4" w:space="0" w:color="FFFFFF" w:themeColor="background1"/>
+              <w:left w:val="single" w:sz="4" w:space="0" w:color="FFFFFF" w:themeColor="background1"/>
+              <w:bottom w:val="single" w:sz="4" w:space="0" w:color="FFFFFF" w:themeColor="background1"/>
+              <w:right w:val="single" w:sz="4" w:space="0" w:color="D9D9D9" w:themeColor="background1" w:themeShade="D9"/>
+            </w:tcBorders>
+          </w:tcPr>
+          <w:p>
+            <w:pPr>
+              <w:rPr>
+                <w:rFonts w:ascii="Arial" w:hAnsi="Arial" w:cs="Arial"/>
+              </w:rPr>
+            </w:pPr>
+            <w:r>
+              <w:rPr>
+                <w:rFonts w:ascii="Arial" w:hAnsi="Arial" w:cs="Arial"/>
+              </w:rPr>
+              <w:t>C</w:t>
+            </w:r>
+            <w:r>
+              <w:rPr>
+                <w:rFonts w:ascii="Arial" w:hAnsi="Arial" w:cs="Arial"/>
+              </w:rPr>
+              <w:t>onstructor</w:t>
+            </w:r>
+          </w:p>
+        </w:tc>
+      </w:tr>
+      <w:tr>
+        <w:trPr>
+          <w:trHeight w:val="125"/>
+        </w:trPr>
+        <w:tc>
+          <w:tcPr>
+            <w:tcW w:w="2245" w:type="dxa"/>
+            <w:tcBorders>
+              <w:top w:val="single" w:sz="4" w:space="0" w:color="FFFFFF" w:themeColor="background1"/>
+              <w:left w:val="single" w:sz="4" w:space="0" w:color="D9D9D9" w:themeColor="background1" w:themeShade="D9"/>
+              <w:bottom w:val="single" w:sz="4" w:space="0" w:color="FFFFFF" w:themeColor="background1"/>
+              <w:right w:val="single" w:sz="4" w:space="0" w:color="FFFFFF" w:themeColor="background1"/>
+            </w:tcBorders>
+          </w:tcPr>
+          <w:p>
+            <w:pPr>
+              <w:pStyle w:val="Prrafodelista"/>
+              <w:numPr>
+                <w:ilvl w:val="0"/>
+                <w:numId w:val="1"/>
+              </w:numPr>
+              <w:rPr>
+                <w:rFonts w:ascii="Arial" w:hAnsi="Arial" w:cs="Arial"/>
+              </w:rPr>
+            </w:pPr>
+            <w:proofErr w:type="spellStart"/>
+            <w:r>
+              <w:rPr>
+                <w:rFonts w:ascii="Arial" w:hAnsi="Arial" w:cs="Arial"/>
+              </w:rPr>
+              <w:t>addNode</w:t>
+            </w:r>
+            <w:proofErr w:type="spellEnd"/>
+          </w:p>
+        </w:tc>
+        <w:tc>
+          <w:tcPr>
+            <w:tcW w:w="2457" w:type="dxa"/>
+            <w:tcBorders>
+              <w:top w:val="single" w:sz="4" w:space="0" w:color="FFFFFF" w:themeColor="background1"/>
+              <w:left w:val="single" w:sz="4" w:space="0" w:color="FFFFFF" w:themeColor="background1"/>
+              <w:bottom w:val="single" w:sz="4" w:space="0" w:color="FFFFFF" w:themeColor="background1"/>
+              <w:right w:val="single" w:sz="4" w:space="0" w:color="FFFFFF" w:themeColor="background1"/>
+            </w:tcBorders>
+          </w:tcPr>
+          <w:p>
+            <w:pPr>
+              <w:rPr>
+                <w:rFonts w:ascii="Arial" w:hAnsi="Arial" w:cs="Arial"/>
+              </w:rPr>
+            </w:pPr>
+            <w:r>
+              <w:rPr>
+                <w:rFonts w:ascii="Arial" w:hAnsi="Arial" w:cs="Arial"/>
+              </w:rPr>
+              <w:t>Graph X Key X Data</w:t>
+            </w:r>
+          </w:p>
+        </w:tc>
+        <w:tc>
+          <w:tcPr>
+            <w:tcW w:w="2066" w:type="dxa"/>
+            <w:tcBorders>
+              <w:top w:val="single" w:sz="4" w:space="0" w:color="FFFFFF" w:themeColor="background1"/>
+              <w:left w:val="single" w:sz="4" w:space="0" w:color="FFFFFF" w:themeColor="background1"/>
+              <w:bottom w:val="single" w:sz="4" w:space="0" w:color="FFFFFF" w:themeColor="background1"/>
+              <w:right w:val="single" w:sz="4" w:space="0" w:color="FFFFFF" w:themeColor="background1"/>
+            </w:tcBorders>
+          </w:tcPr>
+          <w:p>
+            <w:pPr>
+              <w:pStyle w:val="Prrafodelista"/>
+              <w:numPr>
+                <w:ilvl w:val="0"/>
+                <w:numId w:val="2"/>
+              </w:numPr>
+              <w:rPr>
+                <w:rFonts w:ascii="Arial" w:hAnsi="Arial" w:cs="Arial"/>
+              </w:rPr>
+            </w:pPr>
+            <w:r>
+              <w:rPr>
+                <w:rFonts w:ascii="Arial" w:hAnsi="Arial" w:cs="Arial"/>
+              </w:rPr>
+              <w:t xml:space="preserve">Graph </w:t>
+            </w:r>
+          </w:p>
+        </w:tc>
+        <w:tc>
+          <w:tcPr>
+            <w:tcW w:w="2060" w:type="dxa"/>
+            <w:tcBorders>
+              <w:top w:val="single" w:sz="4" w:space="0" w:color="FFFFFF" w:themeColor="background1"/>
+              <w:left w:val="single" w:sz="4" w:space="0" w:color="FFFFFF" w:themeColor="background1"/>
+              <w:bottom w:val="single" w:sz="4" w:space="0" w:color="FFFFFF" w:themeColor="background1"/>
+              <w:right w:val="single" w:sz="4" w:space="0" w:color="D9D9D9" w:themeColor="background1" w:themeShade="D9"/>
+            </w:tcBorders>
+          </w:tcPr>
+          <w:p>
+            <w:pPr>
+              <w:rPr>
+                <w:rFonts w:ascii="Arial" w:hAnsi="Arial" w:cs="Arial"/>
+              </w:rPr>
+            </w:pPr>
+            <w:r>
+              <w:rPr>
+                <w:rFonts w:ascii="Arial" w:hAnsi="Arial" w:cs="Arial"/>
+              </w:rPr>
+              <w:t>Modifier</w:t>
+            </w:r>
+          </w:p>
+        </w:tc>
+      </w:tr>
+      <w:tr>
+        <w:trPr>
+          <w:trHeight w:val="125"/>
+        </w:trPr>
+        <w:tc>
+          <w:tcPr>
+            <w:tcW w:w="2245" w:type="dxa"/>
+            <w:tcBorders>
+              <w:top w:val="single" w:sz="4" w:space="0" w:color="FFFFFF" w:themeColor="background1"/>
+              <w:left w:val="single" w:sz="4" w:space="0" w:color="D9D9D9" w:themeColor="background1" w:themeShade="D9"/>
+              <w:bottom w:val="single" w:sz="4" w:space="0" w:color="FFFFFF" w:themeColor="background1"/>
+              <w:right w:val="single" w:sz="4" w:space="0" w:color="FFFFFF" w:themeColor="background1"/>
+            </w:tcBorders>
+          </w:tcPr>
+          <w:p>
+            <w:pPr>
+              <w:pStyle w:val="Prrafodelista"/>
+              <w:numPr>
+                <w:ilvl w:val="0"/>
+                <w:numId w:val="1"/>
+              </w:numPr>
+              <w:rPr>
+                <w:rFonts w:ascii="Arial" w:hAnsi="Arial" w:cs="Arial"/>
+              </w:rPr>
+            </w:pPr>
+            <w:proofErr w:type="spellStart"/>
+            <w:r>
+              <w:rPr>
+                <w:rFonts w:ascii="Arial" w:hAnsi="Arial" w:cs="Arial"/>
+              </w:rPr>
+              <w:t>addEdge</w:t>
+            </w:r>
+            <w:proofErr w:type="spellEnd"/>
+          </w:p>
+        </w:tc>
+        <w:tc>
+          <w:tcPr>
+            <w:tcW w:w="2457" w:type="dxa"/>
+            <w:tcBorders>
+              <w:top w:val="single" w:sz="4" w:space="0" w:color="FFFFFF" w:themeColor="background1"/>
+              <w:left w:val="single" w:sz="4" w:space="0" w:color="FFFFFF" w:themeColor="background1"/>
+              <w:bottom w:val="single" w:sz="4" w:space="0" w:color="FFFFFF" w:themeColor="background1"/>
+              <w:right w:val="single" w:sz="4" w:space="0" w:color="FFFFFF" w:themeColor="background1"/>
+            </w:tcBorders>
+          </w:tcPr>
+          <w:p>
+            <w:pPr>
+              <w:rPr>
+                <w:rFonts w:ascii="Arial" w:hAnsi="Arial" w:cs="Arial"/>
+              </w:rPr>
+            </w:pPr>
+            <w:r>
+              <w:rPr>
+                <w:rFonts w:ascii="Arial" w:hAnsi="Arial" w:cs="Arial"/>
+              </w:rPr>
+              <w:t>Graph X Key X Key</w:t>
+            </w:r>
+          </w:p>
+        </w:tc>
+        <w:tc>
+          <w:tcPr>
+            <w:tcW w:w="2066" w:type="dxa"/>
+            <w:tcBorders>
+              <w:top w:val="single" w:sz="4" w:space="0" w:color="FFFFFF" w:themeColor="background1"/>
+              <w:left w:val="single" w:sz="4" w:space="0" w:color="FFFFFF" w:themeColor="background1"/>
+              <w:bottom w:val="single" w:sz="4" w:space="0" w:color="FFFFFF" w:themeColor="background1"/>
+              <w:right w:val="single" w:sz="4" w:space="0" w:color="FFFFFF" w:themeColor="background1"/>
+            </w:tcBorders>
+          </w:tcPr>
+          <w:p>
+            <w:pPr>
+              <w:pStyle w:val="Prrafodelista"/>
+              <w:numPr>
+                <w:ilvl w:val="0"/>
+                <w:numId w:val="2"/>
+              </w:numPr>
+              <w:rPr>
+                <w:rFonts w:ascii="Arial" w:hAnsi="Arial" w:cs="Arial"/>
+              </w:rPr>
+            </w:pPr>
+            <w:r>
+              <w:rPr>
+                <w:rFonts w:ascii="Arial" w:hAnsi="Arial" w:cs="Arial"/>
+              </w:rPr>
+              <w:t xml:space="preserve">Graph </w:t>
+            </w:r>
+          </w:p>
+        </w:tc>
+        <w:tc>
+          <w:tcPr>
+            <w:tcW w:w="2060" w:type="dxa"/>
+            <w:tcBorders>
+              <w:top w:val="single" w:sz="4" w:space="0" w:color="FFFFFF" w:themeColor="background1"/>
+              <w:left w:val="single" w:sz="4" w:space="0" w:color="FFFFFF" w:themeColor="background1"/>
+              <w:bottom w:val="single" w:sz="4" w:space="0" w:color="FFFFFF" w:themeColor="background1"/>
+              <w:right w:val="single" w:sz="4" w:space="0" w:color="D9D9D9" w:themeColor="background1" w:themeShade="D9"/>
+            </w:tcBorders>
+          </w:tcPr>
+          <w:p>
+            <w:pPr>
+              <w:rPr>
+                <w:rFonts w:ascii="Arial" w:hAnsi="Arial" w:cs="Arial"/>
+              </w:rPr>
+            </w:pPr>
+            <w:r>
+              <w:rPr>
+                <w:rFonts w:ascii="Arial" w:hAnsi="Arial" w:cs="Arial"/>
+              </w:rPr>
+              <w:t>Modifier</w:t>
+            </w:r>
+          </w:p>
+        </w:tc>
+      </w:tr>
+      <w:tr>
+        <w:tc>
+          <w:tcPr>
+            <w:tcW w:w="2245" w:type="dxa"/>
+            <w:tcBorders>
+              <w:top w:val="single" w:sz="4" w:space="0" w:color="FFFFFF" w:themeColor="background1"/>
+              <w:left w:val="single" w:sz="4" w:space="0" w:color="D9D9D9" w:themeColor="background1" w:themeShade="D9"/>
+              <w:bottom w:val="single" w:sz="4" w:space="0" w:color="FFFFFF" w:themeColor="background1"/>
+              <w:right w:val="single" w:sz="4" w:space="0" w:color="FFFFFF" w:themeColor="background1"/>
+            </w:tcBorders>
+          </w:tcPr>
+          <w:p>
+            <w:pPr>
+              <w:pStyle w:val="Prrafodelista"/>
+              <w:numPr>
+                <w:ilvl w:val="0"/>
+                <w:numId w:val="1"/>
+              </w:numPr>
+              <w:rPr>
+                <w:rFonts w:ascii="Arial" w:hAnsi="Arial" w:cs="Arial"/>
+              </w:rPr>
+            </w:pPr>
+            <w:proofErr w:type="spellStart"/>
+            <w:r>
+              <w:rPr>
+                <w:rFonts w:ascii="Arial" w:hAnsi="Arial" w:cs="Arial"/>
+              </w:rPr>
+              <w:t>deleteNode</w:t>
+            </w:r>
+            <w:proofErr w:type="spellEnd"/>
+          </w:p>
+        </w:tc>
+        <w:tc>
+          <w:tcPr>
+            <w:tcW w:w="2457" w:type="dxa"/>
+            <w:tcBorders>
+              <w:top w:val="single" w:sz="4" w:space="0" w:color="FFFFFF" w:themeColor="background1"/>
+              <w:left w:val="single" w:sz="4" w:space="0" w:color="FFFFFF" w:themeColor="background1"/>
+              <w:bottom w:val="single" w:sz="4" w:space="0" w:color="FFFFFF" w:themeColor="background1"/>
+              <w:right w:val="single" w:sz="4" w:space="0" w:color="FFFFFF" w:themeColor="background1"/>
+            </w:tcBorders>
+          </w:tcPr>
+          <w:p>
+            <w:pPr>
+              <w:rPr>
+                <w:rFonts w:ascii="Arial" w:hAnsi="Arial" w:cs="Arial"/>
+              </w:rPr>
+            </w:pPr>
+            <w:r>
+              <w:rPr>
+                <w:rFonts w:ascii="Arial" w:hAnsi="Arial" w:cs="Arial"/>
+              </w:rPr>
+              <w:t>Graph X Key</w:t>
+            </w:r>
+          </w:p>
+        </w:tc>
+        <w:tc>
+          <w:tcPr>
+            <w:tcW w:w="2066" w:type="dxa"/>
+            <w:tcBorders>
+              <w:top w:val="single" w:sz="4" w:space="0" w:color="FFFFFF" w:themeColor="background1"/>
+              <w:left w:val="single" w:sz="4" w:space="0" w:color="FFFFFF" w:themeColor="background1"/>
+              <w:bottom w:val="single" w:sz="4" w:space="0" w:color="FFFFFF" w:themeColor="background1"/>
+              <w:right w:val="single" w:sz="4" w:space="0" w:color="FFFFFF" w:themeColor="background1"/>
+            </w:tcBorders>
+          </w:tcPr>
+          <w:p>
+            <w:pPr>
+              <w:pStyle w:val="Prrafodelista"/>
+              <w:numPr>
+                <w:ilvl w:val="0"/>
+                <w:numId w:val="2"/>
+              </w:numPr>
+              <w:rPr>
+                <w:rFonts w:ascii="Arial" w:hAnsi="Arial" w:cs="Arial"/>
+              </w:rPr>
+            </w:pPr>
+            <w:r>
+              <w:rPr>
+                <w:rFonts w:ascii="Arial" w:hAnsi="Arial" w:cs="Arial"/>
+              </w:rPr>
+              <w:t xml:space="preserve">Graph </w:t>
+            </w:r>
+          </w:p>
+        </w:tc>
+        <w:tc>
+          <w:tcPr>
+            <w:tcW w:w="2060" w:type="dxa"/>
+            <w:tcBorders>
+              <w:top w:val="single" w:sz="4" w:space="0" w:color="FFFFFF" w:themeColor="background1"/>
+              <w:left w:val="single" w:sz="4" w:space="0" w:color="FFFFFF" w:themeColor="background1"/>
+              <w:bottom w:val="single" w:sz="4" w:space="0" w:color="FFFFFF" w:themeColor="background1"/>
+              <w:right w:val="single" w:sz="4" w:space="0" w:color="D9D9D9" w:themeColor="background1" w:themeShade="D9"/>
+            </w:tcBorders>
+          </w:tcPr>
+          <w:p>
+            <w:pPr>
+              <w:rPr>
+                <w:rFonts w:ascii="Arial" w:hAnsi="Arial" w:cs="Arial"/>
+              </w:rPr>
+            </w:pPr>
+            <w:r>
+              <w:rPr>
+                <w:rFonts w:ascii="Arial" w:hAnsi="Arial" w:cs="Arial"/>
+              </w:rPr>
+              <w:t>Modifier</w:t>
+            </w:r>
+          </w:p>
+        </w:tc>
+      </w:tr>
+      <w:tr>
+        <w:tc>
+          <w:tcPr>
+            <w:tcW w:w="2245" w:type="dxa"/>
+            <w:tcBorders>
+              <w:top w:val="single" w:sz="4" w:space="0" w:color="FFFFFF" w:themeColor="background1"/>
+              <w:left w:val="single" w:sz="4" w:space="0" w:color="D9D9D9" w:themeColor="background1" w:themeShade="D9"/>
+              <w:bottom w:val="single" w:sz="4" w:space="0" w:color="FFFFFF" w:themeColor="background1"/>
+              <w:right w:val="single" w:sz="4" w:space="0" w:color="FFFFFF" w:themeColor="background1"/>
+            </w:tcBorders>
+          </w:tcPr>
+          <w:p>
+            <w:pPr>
+              <w:pStyle w:val="Prrafodelista"/>
+              <w:numPr>
+                <w:ilvl w:val="0"/>
+                <w:numId w:val="1"/>
+              </w:numPr>
+              <w:rPr>
+                <w:rFonts w:ascii="Arial" w:hAnsi="Arial" w:cs="Arial"/>
+              </w:rPr>
+            </w:pPr>
+            <w:proofErr w:type="spellStart"/>
+            <w:r>
+              <w:rPr>
+                <w:rFonts w:ascii="Arial" w:hAnsi="Arial" w:cs="Arial"/>
+              </w:rPr>
+              <w:t>deleteEdge</w:t>
+            </w:r>
+            <w:proofErr w:type="spellEnd"/>
+          </w:p>
+        </w:tc>
+        <w:tc>
+          <w:tcPr>
+            <w:tcW w:w="2457" w:type="dxa"/>
+            <w:tcBorders>
+              <w:top w:val="single" w:sz="4" w:space="0" w:color="FFFFFF" w:themeColor="background1"/>
+              <w:left w:val="single" w:sz="4" w:space="0" w:color="FFFFFF" w:themeColor="background1"/>
+              <w:bottom w:val="single" w:sz="4" w:space="0" w:color="FFFFFF" w:themeColor="background1"/>
+              <w:right w:val="single" w:sz="4" w:space="0" w:color="FFFFFF" w:themeColor="background1"/>
+            </w:tcBorders>
+          </w:tcPr>
+          <w:p>
+            <w:pPr>
+              <w:rPr>
+                <w:rFonts w:ascii="Arial" w:hAnsi="Arial" w:cs="Arial"/>
+              </w:rPr>
+            </w:pPr>
+            <w:r>
+              <w:rPr>
+                <w:rFonts w:ascii="Arial" w:hAnsi="Arial" w:cs="Arial"/>
+              </w:rPr>
+              <w:t>Graph X Key X Key</w:t>
+            </w:r>
+          </w:p>
+        </w:tc>
+        <w:tc>
+          <w:tcPr>
+            <w:tcW w:w="2066" w:type="dxa"/>
+            <w:tcBorders>
+              <w:top w:val="single" w:sz="4" w:space="0" w:color="FFFFFF" w:themeColor="background1"/>
+              <w:left w:val="single" w:sz="4" w:space="0" w:color="FFFFFF" w:themeColor="background1"/>
+              <w:bottom w:val="single" w:sz="4" w:space="0" w:color="FFFFFF" w:themeColor="background1"/>
+              <w:right w:val="single" w:sz="4" w:space="0" w:color="FFFFFF" w:themeColor="background1"/>
+            </w:tcBorders>
+          </w:tcPr>
+          <w:p>
+            <w:pPr>
+              <w:pStyle w:val="Prrafodelista"/>
+              <w:numPr>
+                <w:ilvl w:val="0"/>
+                <w:numId w:val="2"/>
+              </w:numPr>
+              <w:rPr>
+                <w:rFonts w:ascii="Arial" w:hAnsi="Arial" w:cs="Arial"/>
+              </w:rPr>
+            </w:pPr>
+            <w:r>
+              <w:rPr>
+                <w:rFonts w:ascii="Arial" w:hAnsi="Arial" w:cs="Arial"/>
+              </w:rPr>
+              <w:t xml:space="preserve">Graph </w:t>
+            </w:r>
+          </w:p>
+        </w:tc>
+        <w:tc>
+          <w:tcPr>
+            <w:tcW w:w="2060" w:type="dxa"/>
+            <w:tcBorders>
+              <w:top w:val="single" w:sz="4" w:space="0" w:color="FFFFFF" w:themeColor="background1"/>
+              <w:left w:val="single" w:sz="4" w:space="0" w:color="FFFFFF" w:themeColor="background1"/>
+              <w:bottom w:val="single" w:sz="4" w:space="0" w:color="FFFFFF" w:themeColor="background1"/>
+              <w:right w:val="single" w:sz="4" w:space="0" w:color="D9D9D9" w:themeColor="background1" w:themeShade="D9"/>
+            </w:tcBorders>
+          </w:tcPr>
+          <w:p>
+            <w:pPr>
+              <w:rPr>
+                <w:rFonts w:ascii="Arial" w:hAnsi="Arial" w:cs="Arial"/>
+              </w:rPr>
+            </w:pPr>
+            <w:r>
+              <w:rPr>
+                <w:rFonts w:ascii="Arial" w:hAnsi="Arial" w:cs="Arial"/>
+              </w:rPr>
+              <w:t>Modifier</w:t>
+            </w:r>
+          </w:p>
+        </w:tc>
+      </w:tr>
+      <w:tr>
+        <w:tc>
+          <w:tcPr>
+            <w:tcW w:w="2245" w:type="dxa"/>
+            <w:tcBorders>
+              <w:top w:val="single" w:sz="4" w:space="0" w:color="FFFFFF" w:themeColor="background1"/>
+              <w:left w:val="single" w:sz="4" w:space="0" w:color="D9D9D9" w:themeColor="background1" w:themeShade="D9"/>
+              <w:bottom w:val="single" w:sz="4" w:space="0" w:color="FFFFFF" w:themeColor="background1"/>
+              <w:right w:val="single" w:sz="4" w:space="0" w:color="FFFFFF" w:themeColor="background1"/>
+            </w:tcBorders>
+          </w:tcPr>
+          <w:p>
+            <w:pPr>
+              <w:pStyle w:val="Prrafodelista"/>
+              <w:numPr>
+                <w:ilvl w:val="0"/>
+                <w:numId w:val="1"/>
+              </w:numPr>
+              <w:rPr>
+                <w:rFonts w:ascii="Arial" w:hAnsi="Arial" w:cs="Arial"/>
+              </w:rPr>
+            </w:pPr>
+            <w:r>
+              <w:rPr>
+                <w:rFonts w:ascii="Arial" w:hAnsi="Arial" w:cs="Arial"/>
+              </w:rPr>
+              <w:t>consult</w:t>
+            </w:r>
+          </w:p>
+        </w:tc>
+        <w:tc>
+          <w:tcPr>
+            <w:tcW w:w="2457" w:type="dxa"/>
+            <w:tcBorders>
+              <w:top w:val="single" w:sz="4" w:space="0" w:color="FFFFFF" w:themeColor="background1"/>
+              <w:left w:val="single" w:sz="4" w:space="0" w:color="FFFFFF" w:themeColor="background1"/>
+              <w:bottom w:val="single" w:sz="4" w:space="0" w:color="FFFFFF" w:themeColor="background1"/>
+              <w:right w:val="single" w:sz="4" w:space="0" w:color="FFFFFF" w:themeColor="background1"/>
+            </w:tcBorders>
+          </w:tcPr>
+          <w:p>
+            <w:pPr>
+              <w:rPr>
+                <w:rFonts w:ascii="Arial" w:hAnsi="Arial" w:cs="Arial"/>
+              </w:rPr>
+            </w:pPr>
+            <w:r>
+              <w:rPr>
+                <w:rFonts w:ascii="Arial" w:hAnsi="Arial" w:cs="Arial"/>
+              </w:rPr>
+              <w:t>Graph</w:t>
+            </w:r>
+          </w:p>
+        </w:tc>
+        <w:tc>
+          <w:tcPr>
+            <w:tcW w:w="2066" w:type="dxa"/>
+            <w:tcBorders>
+              <w:top w:val="single" w:sz="4" w:space="0" w:color="FFFFFF" w:themeColor="background1"/>
+              <w:left w:val="single" w:sz="4" w:space="0" w:color="FFFFFF" w:themeColor="background1"/>
+              <w:bottom w:val="single" w:sz="4" w:space="0" w:color="FFFFFF" w:themeColor="background1"/>
+              <w:right w:val="single" w:sz="4" w:space="0" w:color="FFFFFF" w:themeColor="background1"/>
+            </w:tcBorders>
+          </w:tcPr>
+          <w:p>
+            <w:pPr>
+              <w:pStyle w:val="Prrafodelista"/>
+              <w:numPr>
+                <w:ilvl w:val="0"/>
+                <w:numId w:val="2"/>
+              </w:numPr>
+              <w:rPr>
+                <w:rFonts w:ascii="Arial" w:hAnsi="Arial" w:cs="Arial"/>
+              </w:rPr>
+            </w:pPr>
+            <w:r>
+              <w:rPr>
+                <w:rFonts w:ascii="Arial" w:hAnsi="Arial" w:cs="Arial"/>
+              </w:rPr>
+              <w:t>Text</w:t>
+            </w:r>
+          </w:p>
+        </w:tc>
+        <w:tc>
+          <w:tcPr>
+            <w:tcW w:w="2060" w:type="dxa"/>
+            <w:tcBorders>
+              <w:top w:val="single" w:sz="4" w:space="0" w:color="FFFFFF" w:themeColor="background1"/>
+              <w:left w:val="single" w:sz="4" w:space="0" w:color="FFFFFF" w:themeColor="background1"/>
+              <w:bottom w:val="single" w:sz="4" w:space="0" w:color="FFFFFF" w:themeColor="background1"/>
+              <w:right w:val="single" w:sz="4" w:space="0" w:color="D9D9D9" w:themeColor="background1" w:themeShade="D9"/>
+            </w:tcBorders>
+          </w:tcPr>
+          <w:p>
+            <w:pPr>
+              <w:rPr>
+                <w:rFonts w:ascii="Arial" w:hAnsi="Arial" w:cs="Arial"/>
+              </w:rPr>
+            </w:pPr>
+            <w:r>
+              <w:rPr>
+                <w:rFonts w:ascii="Arial" w:hAnsi="Arial" w:cs="Arial"/>
+              </w:rPr>
+              <w:t>Analyzer</w:t>
+            </w:r>
+          </w:p>
+        </w:tc>
+      </w:tr>
+      <w:tr>
+        <w:tc>
+          <w:tcPr>
+            <w:tcW w:w="2245" w:type="dxa"/>
+            <w:tcBorders>
+              <w:top w:val="single" w:sz="4" w:space="0" w:color="FFFFFF" w:themeColor="background1"/>
+              <w:left w:val="single" w:sz="4" w:space="0" w:color="D9D9D9" w:themeColor="background1" w:themeShade="D9"/>
+              <w:bottom w:val="single" w:sz="4" w:space="0" w:color="FFFFFF" w:themeColor="background1"/>
+              <w:right w:val="single" w:sz="4" w:space="0" w:color="FFFFFF" w:themeColor="background1"/>
+            </w:tcBorders>
+          </w:tcPr>
+          <w:p>
+            <w:pPr>
+              <w:pStyle w:val="Prrafodelista"/>
+              <w:numPr>
+                <w:ilvl w:val="0"/>
+                <w:numId w:val="1"/>
+              </w:numPr>
+              <w:rPr>
+                <w:rFonts w:ascii="Arial" w:hAnsi="Arial" w:cs="Arial"/>
+              </w:rPr>
+            </w:pPr>
+            <w:proofErr w:type="spellStart"/>
+            <w:r>
+              <w:rPr>
+                <w:rFonts w:ascii="Arial" w:hAnsi="Arial" w:cs="Arial"/>
+              </w:rPr>
+              <w:t>consultNode</w:t>
+            </w:r>
+            <w:proofErr w:type="spellEnd"/>
+          </w:p>
+        </w:tc>
+        <w:tc>
+          <w:tcPr>
+            <w:tcW w:w="2457" w:type="dxa"/>
+            <w:tcBorders>
+              <w:top w:val="single" w:sz="4" w:space="0" w:color="FFFFFF" w:themeColor="background1"/>
+              <w:left w:val="single" w:sz="4" w:space="0" w:color="FFFFFF" w:themeColor="background1"/>
+              <w:bottom w:val="single" w:sz="4" w:space="0" w:color="FFFFFF" w:themeColor="background1"/>
+              <w:right w:val="single" w:sz="4" w:space="0" w:color="FFFFFF" w:themeColor="background1"/>
+            </w:tcBorders>
+          </w:tcPr>
+          <w:p>
+            <w:pPr>
+              <w:rPr>
+                <w:rFonts w:ascii="Arial" w:hAnsi="Arial" w:cs="Arial"/>
+              </w:rPr>
+            </w:pPr>
+            <w:r>
+              <w:rPr>
+                <w:rFonts w:ascii="Arial" w:hAnsi="Arial" w:cs="Arial"/>
+              </w:rPr>
+              <w:t>Graph X Key</w:t>
+            </w:r>
+          </w:p>
+        </w:tc>
+        <w:tc>
+          <w:tcPr>
+            <w:tcW w:w="2066" w:type="dxa"/>
+            <w:tcBorders>
+              <w:top w:val="single" w:sz="4" w:space="0" w:color="FFFFFF" w:themeColor="background1"/>
+              <w:left w:val="single" w:sz="4" w:space="0" w:color="FFFFFF" w:themeColor="background1"/>
+              <w:bottom w:val="single" w:sz="4" w:space="0" w:color="FFFFFF" w:themeColor="background1"/>
+              <w:right w:val="single" w:sz="4" w:space="0" w:color="FFFFFF" w:themeColor="background1"/>
+            </w:tcBorders>
+          </w:tcPr>
+          <w:p>
+            <w:pPr>
+              <w:pStyle w:val="Prrafodelista"/>
+              <w:numPr>
+                <w:ilvl w:val="0"/>
+                <w:numId w:val="2"/>
+              </w:numPr>
+              <w:rPr>
+                <w:rFonts w:ascii="Arial" w:hAnsi="Arial" w:cs="Arial"/>
+              </w:rPr>
+            </w:pPr>
+            <w:r>
+              <w:rPr>
+                <w:rFonts w:ascii="Arial" w:hAnsi="Arial" w:cs="Arial"/>
+              </w:rPr>
+              <w:t>Text</w:t>
+            </w:r>
+          </w:p>
+        </w:tc>
+        <w:tc>
+          <w:tcPr>
+            <w:tcW w:w="2060" w:type="dxa"/>
+            <w:tcBorders>
+              <w:top w:val="single" w:sz="4" w:space="0" w:color="FFFFFF" w:themeColor="background1"/>
+              <w:left w:val="single" w:sz="4" w:space="0" w:color="FFFFFF" w:themeColor="background1"/>
+              <w:bottom w:val="single" w:sz="4" w:space="0" w:color="FFFFFF" w:themeColor="background1"/>
+              <w:right w:val="single" w:sz="4" w:space="0" w:color="D9D9D9" w:themeColor="background1" w:themeShade="D9"/>
+            </w:tcBorders>
+          </w:tcPr>
+          <w:p>
+            <w:pPr>
+              <w:rPr>
+                <w:rFonts w:ascii="Arial" w:hAnsi="Arial" w:cs="Arial"/>
+              </w:rPr>
+            </w:pPr>
+            <w:r>
+              <w:rPr>
+                <w:rFonts w:ascii="Arial" w:hAnsi="Arial" w:cs="Arial"/>
+              </w:rPr>
+              <w:t>Analyzer</w:t>
+            </w:r>
+          </w:p>
+        </w:tc>
+      </w:tr>
+      <w:tr>
+        <w:tc>
+          <w:tcPr>
+            <w:tcW w:w="2245" w:type="dxa"/>
+            <w:tcBorders>
+              <w:top w:val="single" w:sz="4" w:space="0" w:color="FFFFFF" w:themeColor="background1"/>
+              <w:left w:val="single" w:sz="4" w:space="0" w:color="D9D9D9" w:themeColor="background1" w:themeShade="D9"/>
+              <w:bottom w:val="single" w:sz="4" w:space="0" w:color="FFFFFF" w:themeColor="background1"/>
+              <w:right w:val="single" w:sz="4" w:space="0" w:color="FFFFFF" w:themeColor="background1"/>
+            </w:tcBorders>
+          </w:tcPr>
+          <w:p>
+            <w:pPr>
+              <w:pStyle w:val="Prrafodelista"/>
+              <w:numPr>
+                <w:ilvl w:val="0"/>
+                <w:numId w:val="1"/>
+              </w:numPr>
+              <w:rPr>
+                <w:rFonts w:ascii="Arial" w:hAnsi="Arial" w:cs="Arial"/>
+              </w:rPr>
+            </w:pPr>
+            <w:proofErr w:type="spellStart"/>
+            <w:r>
+              <w:rPr>
+                <w:rFonts w:ascii="Arial" w:hAnsi="Arial" w:cs="Arial"/>
+              </w:rPr>
               <w:t>consultEdge</w:t>
             </w:r>
             <w:proofErr w:type="spellEnd"/>
@@ -1411,21 +4136,1131 @@
             <w:tcBorders>
               <w:top w:val="single" w:sz="4" w:space="0" w:color="FFFFFF" w:themeColor="background1"/>
               <w:left w:val="single" w:sz="4" w:space="0" w:color="FFFFFF" w:themeColor="background1"/>
+              <w:bottom w:val="single" w:sz="4" w:space="0" w:color="FFFFFF" w:themeColor="background1"/>
+              <w:right w:val="single" w:sz="4" w:space="0" w:color="FFFFFF" w:themeColor="background1"/>
+            </w:tcBorders>
+          </w:tcPr>
+          <w:p>
+            <w:pPr>
+              <w:rPr>
+                <w:rFonts w:ascii="Arial" w:hAnsi="Arial" w:cs="Arial"/>
+              </w:rPr>
+            </w:pPr>
+            <w:r>
+              <w:rPr>
+                <w:rFonts w:ascii="Arial" w:hAnsi="Arial" w:cs="Arial"/>
+              </w:rPr>
+              <w:t>Graph X Key X Key</w:t>
+            </w:r>
+          </w:p>
+        </w:tc>
+        <w:tc>
+          <w:tcPr>
+            <w:tcW w:w="2066" w:type="dxa"/>
+            <w:tcBorders>
+              <w:top w:val="single" w:sz="4" w:space="0" w:color="FFFFFF" w:themeColor="background1"/>
+              <w:left w:val="single" w:sz="4" w:space="0" w:color="FFFFFF" w:themeColor="background1"/>
+              <w:bottom w:val="single" w:sz="4" w:space="0" w:color="FFFFFF" w:themeColor="background1"/>
+              <w:right w:val="single" w:sz="4" w:space="0" w:color="FFFFFF" w:themeColor="background1"/>
+            </w:tcBorders>
+          </w:tcPr>
+          <w:p>
+            <w:pPr>
+              <w:pStyle w:val="Prrafodelista"/>
+              <w:numPr>
+                <w:ilvl w:val="0"/>
+                <w:numId w:val="2"/>
+              </w:numPr>
+              <w:rPr>
+                <w:rFonts w:ascii="Arial" w:hAnsi="Arial" w:cs="Arial"/>
+              </w:rPr>
+            </w:pPr>
+            <w:r>
+              <w:rPr>
+                <w:rFonts w:ascii="Arial" w:hAnsi="Arial" w:cs="Arial"/>
+              </w:rPr>
+              <w:t xml:space="preserve">Text </w:t>
+            </w:r>
+          </w:p>
+        </w:tc>
+        <w:tc>
+          <w:tcPr>
+            <w:tcW w:w="2060" w:type="dxa"/>
+            <w:tcBorders>
+              <w:top w:val="single" w:sz="4" w:space="0" w:color="FFFFFF" w:themeColor="background1"/>
+              <w:left w:val="single" w:sz="4" w:space="0" w:color="FFFFFF" w:themeColor="background1"/>
+              <w:bottom w:val="single" w:sz="4" w:space="0" w:color="FFFFFF" w:themeColor="background1"/>
+              <w:right w:val="single" w:sz="4" w:space="0" w:color="D9D9D9" w:themeColor="background1" w:themeShade="D9"/>
+            </w:tcBorders>
+          </w:tcPr>
+          <w:p>
+            <w:pPr>
+              <w:rPr>
+                <w:rFonts w:ascii="Arial" w:hAnsi="Arial" w:cs="Arial"/>
+              </w:rPr>
+            </w:pPr>
+            <w:r>
+              <w:rPr>
+                <w:rFonts w:ascii="Arial" w:hAnsi="Arial" w:cs="Arial"/>
+              </w:rPr>
+              <w:t>Analyzer</w:t>
+            </w:r>
+          </w:p>
+        </w:tc>
+      </w:tr>
+      <w:tr>
+        <w:tc>
+          <w:tcPr>
+            <w:tcW w:w="2245" w:type="dxa"/>
+            <w:tcBorders>
+              <w:top w:val="single" w:sz="4" w:space="0" w:color="FFFFFF" w:themeColor="background1"/>
+              <w:left w:val="single" w:sz="4" w:space="0" w:color="D9D9D9" w:themeColor="background1" w:themeShade="D9"/>
+              <w:bottom w:val="single" w:sz="4" w:space="0" w:color="FFFFFF" w:themeColor="background1"/>
+              <w:right w:val="single" w:sz="4" w:space="0" w:color="FFFFFF" w:themeColor="background1"/>
+            </w:tcBorders>
+          </w:tcPr>
+          <w:p>
+            <w:pPr>
+              <w:pStyle w:val="Prrafodelista"/>
+              <w:numPr>
+                <w:ilvl w:val="0"/>
+                <w:numId w:val="1"/>
+              </w:numPr>
+              <w:rPr>
+                <w:rFonts w:ascii="Arial" w:hAnsi="Arial" w:cs="Arial"/>
+              </w:rPr>
+            </w:pPr>
+            <w:r>
+              <w:rPr>
+                <w:rFonts w:ascii="Arial" w:hAnsi="Arial" w:cs="Arial"/>
+              </w:rPr>
+              <w:t>BFS</w:t>
+            </w:r>
+          </w:p>
+        </w:tc>
+        <w:tc>
+          <w:tcPr>
+            <w:tcW w:w="2457" w:type="dxa"/>
+            <w:tcBorders>
+              <w:top w:val="single" w:sz="4" w:space="0" w:color="FFFFFF" w:themeColor="background1"/>
+              <w:left w:val="single" w:sz="4" w:space="0" w:color="FFFFFF" w:themeColor="background1"/>
+              <w:bottom w:val="single" w:sz="4" w:space="0" w:color="FFFFFF" w:themeColor="background1"/>
+              <w:right w:val="single" w:sz="4" w:space="0" w:color="FFFFFF" w:themeColor="background1"/>
+            </w:tcBorders>
+          </w:tcPr>
+          <w:p>
+            <w:pPr>
+              <w:rPr>
+                <w:rFonts w:ascii="Arial" w:hAnsi="Arial" w:cs="Arial"/>
+              </w:rPr>
+            </w:pPr>
+            <w:r>
+              <w:rPr>
+                <w:rFonts w:ascii="Arial" w:hAnsi="Arial" w:cs="Arial"/>
+              </w:rPr>
+              <w:t>Graph X Key</w:t>
+            </w:r>
+          </w:p>
+        </w:tc>
+        <w:tc>
+          <w:tcPr>
+            <w:tcW w:w="2066" w:type="dxa"/>
+            <w:tcBorders>
+              <w:top w:val="single" w:sz="4" w:space="0" w:color="FFFFFF" w:themeColor="background1"/>
+              <w:left w:val="single" w:sz="4" w:space="0" w:color="FFFFFF" w:themeColor="background1"/>
+              <w:bottom w:val="single" w:sz="4" w:space="0" w:color="FFFFFF" w:themeColor="background1"/>
+              <w:right w:val="single" w:sz="4" w:space="0" w:color="FFFFFF" w:themeColor="background1"/>
+            </w:tcBorders>
+          </w:tcPr>
+          <w:p>
+            <w:pPr>
+              <w:pStyle w:val="Prrafodelista"/>
+              <w:numPr>
+                <w:ilvl w:val="0"/>
+                <w:numId w:val="2"/>
+              </w:numPr>
+              <w:rPr>
+                <w:rFonts w:ascii="Arial" w:hAnsi="Arial" w:cs="Arial"/>
+              </w:rPr>
+            </w:pPr>
+            <w:r>
+              <w:rPr>
+                <w:rFonts w:ascii="Arial" w:hAnsi="Arial" w:cs="Arial"/>
+              </w:rPr>
+              <w:t>Text</w:t>
+            </w:r>
+          </w:p>
+        </w:tc>
+        <w:tc>
+          <w:tcPr>
+            <w:tcW w:w="2060" w:type="dxa"/>
+            <w:tcBorders>
+              <w:top w:val="single" w:sz="4" w:space="0" w:color="FFFFFF" w:themeColor="background1"/>
+              <w:left w:val="single" w:sz="4" w:space="0" w:color="FFFFFF" w:themeColor="background1"/>
+              <w:bottom w:val="single" w:sz="4" w:space="0" w:color="FFFFFF" w:themeColor="background1"/>
+              <w:right w:val="single" w:sz="4" w:space="0" w:color="D9D9D9" w:themeColor="background1" w:themeShade="D9"/>
+            </w:tcBorders>
+          </w:tcPr>
+          <w:p>
+            <w:pPr>
+              <w:rPr>
+                <w:rFonts w:ascii="Arial" w:hAnsi="Arial" w:cs="Arial"/>
+              </w:rPr>
+            </w:pPr>
+            <w:r>
+              <w:rPr>
+                <w:rFonts w:ascii="Arial" w:hAnsi="Arial" w:cs="Arial"/>
+              </w:rPr>
+              <w:t>Analyzer</w:t>
+            </w:r>
+          </w:p>
+        </w:tc>
+      </w:tr>
+      <w:tr>
+        <w:tc>
+          <w:tcPr>
+            <w:tcW w:w="2245" w:type="dxa"/>
+            <w:tcBorders>
+              <w:top w:val="single" w:sz="4" w:space="0" w:color="FFFFFF" w:themeColor="background1"/>
+              <w:left w:val="single" w:sz="4" w:space="0" w:color="D9D9D9" w:themeColor="background1" w:themeShade="D9"/>
+              <w:bottom w:val="single" w:sz="4" w:space="0" w:color="FFFFFF" w:themeColor="background1"/>
+              <w:right w:val="single" w:sz="4" w:space="0" w:color="FFFFFF" w:themeColor="background1"/>
+            </w:tcBorders>
+          </w:tcPr>
+          <w:p>
+            <w:pPr>
+              <w:pStyle w:val="Prrafodelista"/>
+              <w:numPr>
+                <w:ilvl w:val="0"/>
+                <w:numId w:val="1"/>
+              </w:numPr>
+              <w:rPr>
+                <w:rFonts w:ascii="Arial" w:hAnsi="Arial" w:cs="Arial"/>
+              </w:rPr>
+            </w:pPr>
+            <w:r>
+              <w:rPr>
+                <w:rFonts w:ascii="Arial" w:hAnsi="Arial" w:cs="Arial"/>
+              </w:rPr>
+              <w:t>DFS</w:t>
+            </w:r>
+          </w:p>
+        </w:tc>
+        <w:tc>
+          <w:tcPr>
+            <w:tcW w:w="2457" w:type="dxa"/>
+            <w:tcBorders>
+              <w:top w:val="single" w:sz="4" w:space="0" w:color="FFFFFF" w:themeColor="background1"/>
+              <w:left w:val="single" w:sz="4" w:space="0" w:color="FFFFFF" w:themeColor="background1"/>
+              <w:bottom w:val="single" w:sz="4" w:space="0" w:color="FFFFFF" w:themeColor="background1"/>
+              <w:right w:val="single" w:sz="4" w:space="0" w:color="FFFFFF" w:themeColor="background1"/>
+            </w:tcBorders>
+          </w:tcPr>
+          <w:p>
+            <w:pPr>
+              <w:rPr>
+                <w:rFonts w:ascii="Arial" w:hAnsi="Arial" w:cs="Arial"/>
+              </w:rPr>
+            </w:pPr>
+            <w:r>
+              <w:rPr>
+                <w:rFonts w:ascii="Arial" w:hAnsi="Arial" w:cs="Arial"/>
+              </w:rPr>
+              <w:t>Graph X Key X Key X Integer</w:t>
+            </w:r>
+          </w:p>
+        </w:tc>
+        <w:tc>
+          <w:tcPr>
+            <w:tcW w:w="2066" w:type="dxa"/>
+            <w:tcBorders>
+              <w:top w:val="single" w:sz="4" w:space="0" w:color="FFFFFF" w:themeColor="background1"/>
+              <w:left w:val="single" w:sz="4" w:space="0" w:color="FFFFFF" w:themeColor="background1"/>
+              <w:bottom w:val="single" w:sz="4" w:space="0" w:color="FFFFFF" w:themeColor="background1"/>
+              <w:right w:val="single" w:sz="4" w:space="0" w:color="FFFFFF" w:themeColor="background1"/>
+            </w:tcBorders>
+          </w:tcPr>
+          <w:p>
+            <w:pPr>
+              <w:pStyle w:val="Prrafodelista"/>
+              <w:numPr>
+                <w:ilvl w:val="0"/>
+                <w:numId w:val="2"/>
+              </w:numPr>
+              <w:rPr>
+                <w:rFonts w:ascii="Arial" w:hAnsi="Arial" w:cs="Arial"/>
+              </w:rPr>
+            </w:pPr>
+            <w:r>
+              <w:rPr>
+                <w:rFonts w:ascii="Arial" w:hAnsi="Arial" w:cs="Arial"/>
+              </w:rPr>
+              <w:t>Text</w:t>
+            </w:r>
+          </w:p>
+        </w:tc>
+        <w:tc>
+          <w:tcPr>
+            <w:tcW w:w="2060" w:type="dxa"/>
+            <w:tcBorders>
+              <w:top w:val="single" w:sz="4" w:space="0" w:color="FFFFFF" w:themeColor="background1"/>
+              <w:left w:val="single" w:sz="4" w:space="0" w:color="FFFFFF" w:themeColor="background1"/>
+              <w:bottom w:val="single" w:sz="4" w:space="0" w:color="FFFFFF" w:themeColor="background1"/>
+              <w:right w:val="single" w:sz="4" w:space="0" w:color="D9D9D9" w:themeColor="background1" w:themeShade="D9"/>
+            </w:tcBorders>
+          </w:tcPr>
+          <w:p>
+            <w:pPr>
+              <w:rPr>
+                <w:rFonts w:ascii="Arial" w:hAnsi="Arial" w:cs="Arial"/>
+              </w:rPr>
+            </w:pPr>
+            <w:r>
+              <w:rPr>
+                <w:rFonts w:ascii="Arial" w:hAnsi="Arial" w:cs="Arial"/>
+              </w:rPr>
+              <w:t>Analyzer</w:t>
+            </w:r>
+          </w:p>
+        </w:tc>
+      </w:tr>
+      <w:tr>
+        <w:tc>
+          <w:tcPr>
+            <w:tcW w:w="2245" w:type="dxa"/>
+            <w:tcBorders>
+              <w:top w:val="single" w:sz="4" w:space="0" w:color="FFFFFF" w:themeColor="background1"/>
+              <w:left w:val="single" w:sz="4" w:space="0" w:color="D9D9D9" w:themeColor="background1" w:themeShade="D9"/>
+              <w:bottom w:val="single" w:sz="4" w:space="0" w:color="FFFFFF" w:themeColor="background1"/>
+              <w:right w:val="single" w:sz="4" w:space="0" w:color="FFFFFF" w:themeColor="background1"/>
+            </w:tcBorders>
+          </w:tcPr>
+          <w:p>
+            <w:pPr>
+              <w:pStyle w:val="Prrafodelista"/>
+              <w:numPr>
+                <w:ilvl w:val="0"/>
+                <w:numId w:val="1"/>
+              </w:numPr>
+              <w:rPr>
+                <w:rFonts w:ascii="Arial" w:hAnsi="Arial" w:cs="Arial"/>
+              </w:rPr>
+            </w:pPr>
+            <w:proofErr w:type="spellStart"/>
+            <w:r>
+              <w:rPr>
+                <w:rFonts w:ascii="Arial" w:hAnsi="Arial" w:cs="Arial"/>
+              </w:rPr>
+              <w:t>dijkstra</w:t>
+            </w:r>
+            <w:proofErr w:type="spellEnd"/>
+          </w:p>
+        </w:tc>
+        <w:tc>
+          <w:tcPr>
+            <w:tcW w:w="2457" w:type="dxa"/>
+            <w:tcBorders>
+              <w:top w:val="single" w:sz="4" w:space="0" w:color="FFFFFF" w:themeColor="background1"/>
+              <w:left w:val="single" w:sz="4" w:space="0" w:color="FFFFFF" w:themeColor="background1"/>
+              <w:bottom w:val="single" w:sz="4" w:space="0" w:color="FFFFFF" w:themeColor="background1"/>
+              <w:right w:val="single" w:sz="4" w:space="0" w:color="FFFFFF" w:themeColor="background1"/>
+            </w:tcBorders>
+          </w:tcPr>
+          <w:p>
+            <w:pPr>
+              <w:rPr>
+                <w:rFonts w:ascii="Arial" w:hAnsi="Arial" w:cs="Arial"/>
+              </w:rPr>
+            </w:pPr>
+            <w:r>
+              <w:rPr>
+                <w:rFonts w:ascii="Arial" w:hAnsi="Arial" w:cs="Arial"/>
+              </w:rPr>
+              <w:t>Graph X Key</w:t>
+            </w:r>
+          </w:p>
+        </w:tc>
+        <w:tc>
+          <w:tcPr>
+            <w:tcW w:w="2066" w:type="dxa"/>
+            <w:tcBorders>
+              <w:top w:val="single" w:sz="4" w:space="0" w:color="FFFFFF" w:themeColor="background1"/>
+              <w:left w:val="single" w:sz="4" w:space="0" w:color="FFFFFF" w:themeColor="background1"/>
+              <w:bottom w:val="single" w:sz="4" w:space="0" w:color="FFFFFF" w:themeColor="background1"/>
+              <w:right w:val="single" w:sz="4" w:space="0" w:color="FFFFFF" w:themeColor="background1"/>
+            </w:tcBorders>
+          </w:tcPr>
+          <w:p>
+            <w:pPr>
+              <w:pStyle w:val="Prrafodelista"/>
+              <w:numPr>
+                <w:ilvl w:val="0"/>
+                <w:numId w:val="2"/>
+              </w:numPr>
+              <w:rPr>
+                <w:rFonts w:ascii="Arial" w:hAnsi="Arial" w:cs="Arial"/>
+              </w:rPr>
+            </w:pPr>
+            <w:proofErr w:type="gramStart"/>
+            <w:r>
+              <w:rPr>
+                <w:rFonts w:ascii="Arial" w:hAnsi="Arial" w:cs="Arial"/>
+              </w:rPr>
+              <w:t>Double[</w:t>
+            </w:r>
+            <w:proofErr w:type="gramEnd"/>
+            <w:r>
+              <w:rPr>
+                <w:rFonts w:ascii="Arial" w:hAnsi="Arial" w:cs="Arial"/>
+              </w:rPr>
+              <w:t>]</w:t>
+            </w:r>
+          </w:p>
+        </w:tc>
+        <w:tc>
+          <w:tcPr>
+            <w:tcW w:w="2060" w:type="dxa"/>
+            <w:tcBorders>
+              <w:top w:val="single" w:sz="4" w:space="0" w:color="FFFFFF" w:themeColor="background1"/>
+              <w:left w:val="single" w:sz="4" w:space="0" w:color="FFFFFF" w:themeColor="background1"/>
+              <w:bottom w:val="single" w:sz="4" w:space="0" w:color="FFFFFF" w:themeColor="background1"/>
+              <w:right w:val="single" w:sz="4" w:space="0" w:color="D9D9D9" w:themeColor="background1" w:themeShade="D9"/>
+            </w:tcBorders>
+          </w:tcPr>
+          <w:p>
+            <w:pPr>
+              <w:rPr>
+                <w:rFonts w:ascii="Arial" w:hAnsi="Arial" w:cs="Arial"/>
+              </w:rPr>
+            </w:pPr>
+            <w:r>
+              <w:rPr>
+                <w:rFonts w:ascii="Arial" w:hAnsi="Arial" w:cs="Arial"/>
+              </w:rPr>
+              <w:t>Analyzer</w:t>
+            </w:r>
+          </w:p>
+        </w:tc>
+      </w:tr>
+      <w:tr>
+        <w:tc>
+          <w:tcPr>
+            <w:tcW w:w="2245" w:type="dxa"/>
+            <w:tcBorders>
+              <w:top w:val="single" w:sz="4" w:space="0" w:color="FFFFFF" w:themeColor="background1"/>
+              <w:left w:val="single" w:sz="4" w:space="0" w:color="D9D9D9" w:themeColor="background1" w:themeShade="D9"/>
+              <w:bottom w:val="single" w:sz="4" w:space="0" w:color="FFFFFF" w:themeColor="background1"/>
+              <w:right w:val="single" w:sz="4" w:space="0" w:color="FFFFFF" w:themeColor="background1"/>
+            </w:tcBorders>
+          </w:tcPr>
+          <w:p>
+            <w:pPr>
+              <w:pStyle w:val="Prrafodelista"/>
+              <w:numPr>
+                <w:ilvl w:val="0"/>
+                <w:numId w:val="1"/>
+              </w:numPr>
+              <w:rPr>
+                <w:rFonts w:ascii="Arial" w:hAnsi="Arial" w:cs="Arial"/>
+              </w:rPr>
+            </w:pPr>
+            <w:proofErr w:type="spellStart"/>
+            <w:r>
+              <w:rPr>
+                <w:rFonts w:ascii="Arial" w:hAnsi="Arial" w:cs="Arial"/>
+              </w:rPr>
+              <w:t>floydWarshall</w:t>
+            </w:r>
+            <w:proofErr w:type="spellEnd"/>
+          </w:p>
+        </w:tc>
+        <w:tc>
+          <w:tcPr>
+            <w:tcW w:w="2457" w:type="dxa"/>
+            <w:tcBorders>
+              <w:top w:val="single" w:sz="4" w:space="0" w:color="FFFFFF" w:themeColor="background1"/>
+              <w:left w:val="single" w:sz="4" w:space="0" w:color="FFFFFF" w:themeColor="background1"/>
+              <w:bottom w:val="single" w:sz="4" w:space="0" w:color="FFFFFF" w:themeColor="background1"/>
+              <w:right w:val="single" w:sz="4" w:space="0" w:color="FFFFFF" w:themeColor="background1"/>
+            </w:tcBorders>
+          </w:tcPr>
+          <w:p>
+            <w:pPr>
+              <w:rPr>
+                <w:rFonts w:ascii="Arial" w:hAnsi="Arial" w:cs="Arial"/>
+              </w:rPr>
+            </w:pPr>
+            <w:r>
+              <w:rPr>
+                <w:rFonts w:ascii="Arial" w:hAnsi="Arial" w:cs="Arial"/>
+              </w:rPr>
+              <w:t>Graph</w:t>
+            </w:r>
+          </w:p>
+        </w:tc>
+        <w:tc>
+          <w:tcPr>
+            <w:tcW w:w="2066" w:type="dxa"/>
+            <w:tcBorders>
+              <w:top w:val="single" w:sz="4" w:space="0" w:color="FFFFFF" w:themeColor="background1"/>
+              <w:left w:val="single" w:sz="4" w:space="0" w:color="FFFFFF" w:themeColor="background1"/>
+              <w:bottom w:val="single" w:sz="4" w:space="0" w:color="FFFFFF" w:themeColor="background1"/>
+              <w:right w:val="single" w:sz="4" w:space="0" w:color="FFFFFF" w:themeColor="background1"/>
+            </w:tcBorders>
+          </w:tcPr>
+          <w:p>
+            <w:pPr>
+              <w:pStyle w:val="Prrafodelista"/>
+              <w:numPr>
+                <w:ilvl w:val="0"/>
+                <w:numId w:val="2"/>
+              </w:numPr>
+              <w:rPr>
+                <w:rFonts w:ascii="Arial" w:hAnsi="Arial" w:cs="Arial"/>
+              </w:rPr>
+            </w:pPr>
+            <w:proofErr w:type="gramStart"/>
+            <w:r>
+              <w:rPr>
+                <w:rFonts w:ascii="Arial" w:hAnsi="Arial" w:cs="Arial"/>
+              </w:rPr>
+              <w:t>Double[</w:t>
+            </w:r>
+            <w:proofErr w:type="gramEnd"/>
+            <w:r>
+              <w:rPr>
+                <w:rFonts w:ascii="Arial" w:hAnsi="Arial" w:cs="Arial"/>
+              </w:rPr>
+              <w:t>][]</w:t>
+            </w:r>
+          </w:p>
+        </w:tc>
+        <w:tc>
+          <w:tcPr>
+            <w:tcW w:w="2060" w:type="dxa"/>
+            <w:tcBorders>
+              <w:top w:val="single" w:sz="4" w:space="0" w:color="FFFFFF" w:themeColor="background1"/>
+              <w:left w:val="single" w:sz="4" w:space="0" w:color="FFFFFF" w:themeColor="background1"/>
+              <w:bottom w:val="single" w:sz="4" w:space="0" w:color="FFFFFF" w:themeColor="background1"/>
+              <w:right w:val="single" w:sz="4" w:space="0" w:color="D9D9D9" w:themeColor="background1" w:themeShade="D9"/>
+            </w:tcBorders>
+          </w:tcPr>
+          <w:p>
+            <w:pPr>
+              <w:rPr>
+                <w:rFonts w:ascii="Arial" w:hAnsi="Arial" w:cs="Arial"/>
+              </w:rPr>
+            </w:pPr>
+            <w:r>
+              <w:rPr>
+                <w:rFonts w:ascii="Arial" w:hAnsi="Arial" w:cs="Arial"/>
+              </w:rPr>
+              <w:t>Analyzer</w:t>
+            </w:r>
+          </w:p>
+        </w:tc>
+      </w:tr>
+      <w:tr>
+        <w:tc>
+          <w:tcPr>
+            <w:tcW w:w="2245" w:type="dxa"/>
+            <w:tcBorders>
+              <w:top w:val="single" w:sz="4" w:space="0" w:color="FFFFFF" w:themeColor="background1"/>
+              <w:left w:val="single" w:sz="4" w:space="0" w:color="D9D9D9" w:themeColor="background1" w:themeShade="D9"/>
+              <w:bottom w:val="single" w:sz="4" w:space="0" w:color="FFFFFF" w:themeColor="background1"/>
+              <w:right w:val="single" w:sz="4" w:space="0" w:color="FFFFFF" w:themeColor="background1"/>
+            </w:tcBorders>
+          </w:tcPr>
+          <w:p>
+            <w:pPr>
+              <w:pStyle w:val="Prrafodelista"/>
+              <w:numPr>
+                <w:ilvl w:val="0"/>
+                <w:numId w:val="1"/>
+              </w:numPr>
+              <w:rPr>
+                <w:rFonts w:ascii="Arial" w:hAnsi="Arial" w:cs="Arial"/>
+              </w:rPr>
+            </w:pPr>
+            <w:proofErr w:type="spellStart"/>
+            <w:r>
+              <w:rPr>
+                <w:rFonts w:ascii="Arial" w:hAnsi="Arial" w:cs="Arial"/>
+              </w:rPr>
+              <w:t>primMST</w:t>
+            </w:r>
+            <w:proofErr w:type="spellEnd"/>
+          </w:p>
+        </w:tc>
+        <w:tc>
+          <w:tcPr>
+            <w:tcW w:w="2457" w:type="dxa"/>
+            <w:tcBorders>
+              <w:top w:val="single" w:sz="4" w:space="0" w:color="FFFFFF" w:themeColor="background1"/>
+              <w:left w:val="single" w:sz="4" w:space="0" w:color="FFFFFF" w:themeColor="background1"/>
+              <w:bottom w:val="single" w:sz="4" w:space="0" w:color="FFFFFF" w:themeColor="background1"/>
+              <w:right w:val="single" w:sz="4" w:space="0" w:color="FFFFFF" w:themeColor="background1"/>
+            </w:tcBorders>
+          </w:tcPr>
+          <w:p>
+            <w:pPr>
+              <w:rPr>
+                <w:rFonts w:ascii="Arial" w:hAnsi="Arial" w:cs="Arial"/>
+              </w:rPr>
+            </w:pPr>
+            <w:r>
+              <w:rPr>
+                <w:rFonts w:ascii="Arial" w:hAnsi="Arial" w:cs="Arial"/>
+              </w:rPr>
+              <w:t>Graph X Key X Double</w:t>
+            </w:r>
+          </w:p>
+        </w:tc>
+        <w:tc>
+          <w:tcPr>
+            <w:tcW w:w="2066" w:type="dxa"/>
+            <w:tcBorders>
+              <w:top w:val="single" w:sz="4" w:space="0" w:color="FFFFFF" w:themeColor="background1"/>
+              <w:left w:val="single" w:sz="4" w:space="0" w:color="FFFFFF" w:themeColor="background1"/>
+              <w:bottom w:val="single" w:sz="4" w:space="0" w:color="FFFFFF" w:themeColor="background1"/>
+              <w:right w:val="single" w:sz="4" w:space="0" w:color="FFFFFF" w:themeColor="background1"/>
+            </w:tcBorders>
+          </w:tcPr>
+          <w:p>
+            <w:pPr>
+              <w:pStyle w:val="Prrafodelista"/>
+              <w:numPr>
+                <w:ilvl w:val="0"/>
+                <w:numId w:val="2"/>
+              </w:numPr>
+              <w:rPr>
+                <w:rFonts w:ascii="Arial" w:hAnsi="Arial" w:cs="Arial"/>
+              </w:rPr>
+            </w:pPr>
+            <w:r>
+              <w:rPr>
+                <w:rFonts w:ascii="Arial" w:hAnsi="Arial" w:cs="Arial"/>
+              </w:rPr>
+              <w:t>Text</w:t>
+            </w:r>
+          </w:p>
+        </w:tc>
+        <w:tc>
+          <w:tcPr>
+            <w:tcW w:w="2060" w:type="dxa"/>
+            <w:tcBorders>
+              <w:top w:val="single" w:sz="4" w:space="0" w:color="FFFFFF" w:themeColor="background1"/>
+              <w:left w:val="single" w:sz="4" w:space="0" w:color="FFFFFF" w:themeColor="background1"/>
+              <w:bottom w:val="single" w:sz="4" w:space="0" w:color="FFFFFF" w:themeColor="background1"/>
+              <w:right w:val="single" w:sz="4" w:space="0" w:color="D9D9D9" w:themeColor="background1" w:themeShade="D9"/>
+            </w:tcBorders>
+          </w:tcPr>
+          <w:p>
+            <w:pPr>
+              <w:rPr>
+                <w:rFonts w:ascii="Arial" w:hAnsi="Arial" w:cs="Arial"/>
+              </w:rPr>
+            </w:pPr>
+            <w:r>
+              <w:rPr>
+                <w:rFonts w:ascii="Arial" w:hAnsi="Arial" w:cs="Arial"/>
+              </w:rPr>
+              <w:t>Analyzer</w:t>
+            </w:r>
+          </w:p>
+        </w:tc>
+      </w:tr>
+      <w:tr>
+        <w:tc>
+          <w:tcPr>
+            <w:tcW w:w="2245" w:type="dxa"/>
+            <w:tcBorders>
+              <w:top w:val="single" w:sz="4" w:space="0" w:color="FFFFFF" w:themeColor="background1"/>
+              <w:left w:val="single" w:sz="4" w:space="0" w:color="D9D9D9" w:themeColor="background1" w:themeShade="D9"/>
+              <w:bottom w:val="single" w:sz="4" w:space="0" w:color="FFFFFF" w:themeColor="background1"/>
+              <w:right w:val="single" w:sz="4" w:space="0" w:color="FFFFFF" w:themeColor="background1"/>
+            </w:tcBorders>
+          </w:tcPr>
+          <w:p>
+            <w:pPr>
+              <w:pStyle w:val="Prrafodelista"/>
+              <w:numPr>
+                <w:ilvl w:val="0"/>
+                <w:numId w:val="1"/>
+              </w:numPr>
+              <w:rPr>
+                <w:rFonts w:ascii="Arial" w:hAnsi="Arial" w:cs="Arial"/>
+              </w:rPr>
+            </w:pPr>
+            <w:proofErr w:type="spellStart"/>
+            <w:r>
+              <w:rPr>
+                <w:rFonts w:ascii="Arial" w:hAnsi="Arial" w:cs="Arial"/>
+              </w:rPr>
+              <w:t>kruskalMST</w:t>
+            </w:r>
+            <w:proofErr w:type="spellEnd"/>
+          </w:p>
+        </w:tc>
+        <w:tc>
+          <w:tcPr>
+            <w:tcW w:w="2457" w:type="dxa"/>
+            <w:tcBorders>
+              <w:top w:val="single" w:sz="4" w:space="0" w:color="FFFFFF" w:themeColor="background1"/>
+              <w:left w:val="single" w:sz="4" w:space="0" w:color="FFFFFF" w:themeColor="background1"/>
+              <w:bottom w:val="single" w:sz="4" w:space="0" w:color="FFFFFF" w:themeColor="background1"/>
+              <w:right w:val="single" w:sz="4" w:space="0" w:color="FFFFFF" w:themeColor="background1"/>
+            </w:tcBorders>
+          </w:tcPr>
+          <w:p>
+            <w:pPr>
+              <w:rPr>
+                <w:rFonts w:ascii="Arial" w:hAnsi="Arial" w:cs="Arial"/>
+              </w:rPr>
+            </w:pPr>
+            <w:r>
+              <w:rPr>
+                <w:rFonts w:ascii="Arial" w:hAnsi="Arial" w:cs="Arial"/>
+              </w:rPr>
+              <w:t>Graph</w:t>
+            </w:r>
+          </w:p>
+        </w:tc>
+        <w:tc>
+          <w:tcPr>
+            <w:tcW w:w="2066" w:type="dxa"/>
+            <w:tcBorders>
+              <w:top w:val="single" w:sz="4" w:space="0" w:color="FFFFFF" w:themeColor="background1"/>
+              <w:left w:val="single" w:sz="4" w:space="0" w:color="FFFFFF" w:themeColor="background1"/>
+              <w:bottom w:val="single" w:sz="4" w:space="0" w:color="FFFFFF" w:themeColor="background1"/>
+              <w:right w:val="single" w:sz="4" w:space="0" w:color="FFFFFF" w:themeColor="background1"/>
+            </w:tcBorders>
+          </w:tcPr>
+          <w:p>
+            <w:pPr>
+              <w:pStyle w:val="Prrafodelista"/>
+              <w:numPr>
+                <w:ilvl w:val="0"/>
+                <w:numId w:val="2"/>
+              </w:numPr>
+              <w:rPr>
+                <w:rFonts w:ascii="Arial" w:hAnsi="Arial" w:cs="Arial"/>
+              </w:rPr>
+            </w:pPr>
+            <w:r>
+              <w:rPr>
+                <w:rFonts w:ascii="Arial" w:hAnsi="Arial" w:cs="Arial"/>
+              </w:rPr>
+              <w:t>Text</w:t>
+            </w:r>
+          </w:p>
+        </w:tc>
+        <w:tc>
+          <w:tcPr>
+            <w:tcW w:w="2060" w:type="dxa"/>
+            <w:tcBorders>
+              <w:top w:val="single" w:sz="4" w:space="0" w:color="FFFFFF" w:themeColor="background1"/>
+              <w:left w:val="single" w:sz="4" w:space="0" w:color="FFFFFF" w:themeColor="background1"/>
+              <w:bottom w:val="single" w:sz="4" w:space="0" w:color="FFFFFF" w:themeColor="background1"/>
+              <w:right w:val="single" w:sz="4" w:space="0" w:color="D9D9D9" w:themeColor="background1" w:themeShade="D9"/>
+            </w:tcBorders>
+          </w:tcPr>
+          <w:p>
+            <w:pPr>
+              <w:rPr>
+                <w:rFonts w:ascii="Arial" w:hAnsi="Arial" w:cs="Arial"/>
+              </w:rPr>
+            </w:pPr>
+            <w:r>
+              <w:rPr>
+                <w:rFonts w:ascii="Arial" w:hAnsi="Arial" w:cs="Arial"/>
+              </w:rPr>
+              <w:t>Analyzer</w:t>
+            </w:r>
+          </w:p>
+        </w:tc>
+      </w:tr>
+      <w:tr>
+        <w:tc>
+          <w:tcPr>
+            <w:tcW w:w="2245" w:type="dxa"/>
+            <w:tcBorders>
+              <w:top w:val="single" w:sz="4" w:space="0" w:color="FFFFFF" w:themeColor="background1"/>
+              <w:left w:val="single" w:sz="4" w:space="0" w:color="D9D9D9" w:themeColor="background1" w:themeShade="D9"/>
+              <w:bottom w:val="single" w:sz="4" w:space="0" w:color="FFFFFF" w:themeColor="background1"/>
+              <w:right w:val="single" w:sz="4" w:space="0" w:color="FFFFFF" w:themeColor="background1"/>
+            </w:tcBorders>
+          </w:tcPr>
+          <w:p>
+            <w:pPr>
+              <w:pStyle w:val="Prrafodelista"/>
+              <w:numPr>
+                <w:ilvl w:val="0"/>
+                <w:numId w:val="1"/>
+              </w:numPr>
+              <w:rPr>
+                <w:rFonts w:ascii="Arial" w:hAnsi="Arial" w:cs="Arial"/>
+              </w:rPr>
+            </w:pPr>
+            <w:r>
+              <w:rPr>
+                <w:rFonts w:ascii="Arial" w:hAnsi="Arial" w:cs="Arial"/>
+              </w:rPr>
+              <w:t>size</w:t>
+            </w:r>
+          </w:p>
+        </w:tc>
+        <w:tc>
+          <w:tcPr>
+            <w:tcW w:w="2457" w:type="dxa"/>
+            <w:tcBorders>
+              <w:top w:val="single" w:sz="4" w:space="0" w:color="FFFFFF" w:themeColor="background1"/>
+              <w:left w:val="single" w:sz="4" w:space="0" w:color="FFFFFF" w:themeColor="background1"/>
+              <w:bottom w:val="single" w:sz="4" w:space="0" w:color="FFFFFF" w:themeColor="background1"/>
+              <w:right w:val="single" w:sz="4" w:space="0" w:color="FFFFFF" w:themeColor="background1"/>
+            </w:tcBorders>
+          </w:tcPr>
+          <w:p>
+            <w:pPr>
+              <w:rPr>
+                <w:rFonts w:ascii="Arial" w:hAnsi="Arial" w:cs="Arial"/>
+              </w:rPr>
+            </w:pPr>
+            <w:r>
+              <w:rPr>
+                <w:rFonts w:ascii="Arial" w:hAnsi="Arial" w:cs="Arial"/>
+              </w:rPr>
+              <w:t>Graph</w:t>
+            </w:r>
+          </w:p>
+        </w:tc>
+        <w:tc>
+          <w:tcPr>
+            <w:tcW w:w="2066" w:type="dxa"/>
+            <w:tcBorders>
+              <w:top w:val="single" w:sz="4" w:space="0" w:color="FFFFFF" w:themeColor="background1"/>
+              <w:left w:val="single" w:sz="4" w:space="0" w:color="FFFFFF" w:themeColor="background1"/>
+              <w:bottom w:val="single" w:sz="4" w:space="0" w:color="FFFFFF" w:themeColor="background1"/>
+              <w:right w:val="single" w:sz="4" w:space="0" w:color="FFFFFF" w:themeColor="background1"/>
+            </w:tcBorders>
+          </w:tcPr>
+          <w:p>
+            <w:pPr>
+              <w:pStyle w:val="Prrafodelista"/>
+              <w:numPr>
+                <w:ilvl w:val="0"/>
+                <w:numId w:val="2"/>
+              </w:numPr>
+              <w:rPr>
+                <w:rFonts w:ascii="Arial" w:hAnsi="Arial" w:cs="Arial"/>
+              </w:rPr>
+            </w:pPr>
+            <w:r>
+              <w:rPr>
+                <w:rFonts w:ascii="Arial" w:hAnsi="Arial" w:cs="Arial"/>
+              </w:rPr>
+              <w:t>Integer</w:t>
+            </w:r>
+          </w:p>
+        </w:tc>
+        <w:tc>
+          <w:tcPr>
+            <w:tcW w:w="2060" w:type="dxa"/>
+            <w:tcBorders>
+              <w:top w:val="single" w:sz="4" w:space="0" w:color="FFFFFF" w:themeColor="background1"/>
+              <w:left w:val="single" w:sz="4" w:space="0" w:color="FFFFFF" w:themeColor="background1"/>
+              <w:bottom w:val="single" w:sz="4" w:space="0" w:color="FFFFFF" w:themeColor="background1"/>
+              <w:right w:val="single" w:sz="4" w:space="0" w:color="D9D9D9" w:themeColor="background1" w:themeShade="D9"/>
+            </w:tcBorders>
+          </w:tcPr>
+          <w:p>
+            <w:pPr>
+              <w:rPr>
+                <w:rFonts w:ascii="Arial" w:hAnsi="Arial" w:cs="Arial"/>
+              </w:rPr>
+            </w:pPr>
+            <w:r>
+              <w:rPr>
+                <w:rFonts w:ascii="Arial" w:hAnsi="Arial" w:cs="Arial"/>
+              </w:rPr>
+              <w:t>Analyzer</w:t>
+            </w:r>
+          </w:p>
+        </w:tc>
+      </w:tr>
+      <w:tr>
+        <w:tc>
+          <w:tcPr>
+            <w:tcW w:w="2245" w:type="dxa"/>
+            <w:tcBorders>
+              <w:top w:val="single" w:sz="4" w:space="0" w:color="FFFFFF" w:themeColor="background1"/>
+              <w:left w:val="single" w:sz="4" w:space="0" w:color="D9D9D9" w:themeColor="background1" w:themeShade="D9"/>
+              <w:bottom w:val="single" w:sz="4" w:space="0" w:color="FFFFFF" w:themeColor="background1"/>
+              <w:right w:val="single" w:sz="4" w:space="0" w:color="FFFFFF" w:themeColor="background1"/>
+            </w:tcBorders>
+          </w:tcPr>
+          <w:p>
+            <w:pPr>
+              <w:pStyle w:val="Prrafodelista"/>
+              <w:numPr>
+                <w:ilvl w:val="0"/>
+                <w:numId w:val="1"/>
+              </w:numPr>
+              <w:rPr>
+                <w:rFonts w:ascii="Arial" w:hAnsi="Arial" w:cs="Arial"/>
+              </w:rPr>
+            </w:pPr>
+            <w:proofErr w:type="spellStart"/>
+            <w:r>
+              <w:rPr>
+                <w:rFonts w:ascii="Arial" w:hAnsi="Arial" w:cs="Arial"/>
+              </w:rPr>
+              <w:t>hasEdge</w:t>
+            </w:r>
+            <w:proofErr w:type="spellEnd"/>
+          </w:p>
+        </w:tc>
+        <w:tc>
+          <w:tcPr>
+            <w:tcW w:w="2457" w:type="dxa"/>
+            <w:tcBorders>
+              <w:top w:val="single" w:sz="4" w:space="0" w:color="FFFFFF" w:themeColor="background1"/>
+              <w:left w:val="single" w:sz="4" w:space="0" w:color="FFFFFF" w:themeColor="background1"/>
+              <w:bottom w:val="single" w:sz="4" w:space="0" w:color="FFFFFF" w:themeColor="background1"/>
+              <w:right w:val="single" w:sz="4" w:space="0" w:color="FFFFFF" w:themeColor="background1"/>
+            </w:tcBorders>
+          </w:tcPr>
+          <w:p>
+            <w:pPr>
+              <w:rPr>
+                <w:rFonts w:ascii="Arial" w:hAnsi="Arial" w:cs="Arial"/>
+              </w:rPr>
+            </w:pPr>
+            <w:r>
+              <w:rPr>
+                <w:rFonts w:ascii="Arial" w:hAnsi="Arial" w:cs="Arial"/>
+              </w:rPr>
+              <w:t>Graph X Key X Key</w:t>
+            </w:r>
+          </w:p>
+        </w:tc>
+        <w:tc>
+          <w:tcPr>
+            <w:tcW w:w="2066" w:type="dxa"/>
+            <w:tcBorders>
+              <w:top w:val="single" w:sz="4" w:space="0" w:color="FFFFFF" w:themeColor="background1"/>
+              <w:left w:val="single" w:sz="4" w:space="0" w:color="FFFFFF" w:themeColor="background1"/>
+              <w:bottom w:val="single" w:sz="4" w:space="0" w:color="FFFFFF" w:themeColor="background1"/>
+              <w:right w:val="single" w:sz="4" w:space="0" w:color="FFFFFF" w:themeColor="background1"/>
+            </w:tcBorders>
+          </w:tcPr>
+          <w:p>
+            <w:pPr>
+              <w:pStyle w:val="Prrafodelista"/>
+              <w:numPr>
+                <w:ilvl w:val="0"/>
+                <w:numId w:val="2"/>
+              </w:numPr>
+              <w:rPr>
+                <w:rFonts w:ascii="Arial" w:hAnsi="Arial" w:cs="Arial"/>
+              </w:rPr>
+            </w:pPr>
+            <w:r>
+              <w:rPr>
+                <w:rFonts w:ascii="Arial" w:hAnsi="Arial" w:cs="Arial"/>
+              </w:rPr>
+              <w:t>Boolean</w:t>
+            </w:r>
+          </w:p>
+        </w:tc>
+        <w:tc>
+          <w:tcPr>
+            <w:tcW w:w="2060" w:type="dxa"/>
+            <w:tcBorders>
+              <w:top w:val="single" w:sz="4" w:space="0" w:color="FFFFFF" w:themeColor="background1"/>
+              <w:left w:val="single" w:sz="4" w:space="0" w:color="FFFFFF" w:themeColor="background1"/>
+              <w:bottom w:val="single" w:sz="4" w:space="0" w:color="FFFFFF" w:themeColor="background1"/>
+              <w:right w:val="single" w:sz="4" w:space="0" w:color="D9D9D9" w:themeColor="background1" w:themeShade="D9"/>
+            </w:tcBorders>
+          </w:tcPr>
+          <w:p>
+            <w:pPr>
+              <w:rPr>
+                <w:rFonts w:ascii="Arial" w:hAnsi="Arial" w:cs="Arial"/>
+              </w:rPr>
+            </w:pPr>
+            <w:r>
+              <w:rPr>
+                <w:rFonts w:ascii="Arial" w:hAnsi="Arial" w:cs="Arial"/>
+              </w:rPr>
+              <w:t>Analyzer</w:t>
+            </w:r>
+          </w:p>
+        </w:tc>
+      </w:tr>
+      <w:tr>
+        <w:tc>
+          <w:tcPr>
+            <w:tcW w:w="2245" w:type="dxa"/>
+            <w:tcBorders>
+              <w:top w:val="single" w:sz="4" w:space="0" w:color="FFFFFF" w:themeColor="background1"/>
+              <w:left w:val="single" w:sz="4" w:space="0" w:color="D9D9D9" w:themeColor="background1" w:themeShade="D9"/>
+              <w:bottom w:val="single" w:sz="4" w:space="0" w:color="FFFFFF" w:themeColor="background1"/>
+              <w:right w:val="single" w:sz="4" w:space="0" w:color="FFFFFF" w:themeColor="background1"/>
+            </w:tcBorders>
+          </w:tcPr>
+          <w:p>
+            <w:pPr>
+              <w:pStyle w:val="Prrafodelista"/>
+              <w:numPr>
+                <w:ilvl w:val="0"/>
+                <w:numId w:val="1"/>
+              </w:numPr>
+              <w:rPr>
+                <w:rFonts w:ascii="Arial" w:hAnsi="Arial" w:cs="Arial"/>
+              </w:rPr>
+            </w:pPr>
+            <w:proofErr w:type="spellStart"/>
+            <w:r>
+              <w:rPr>
+                <w:rFonts w:ascii="Arial" w:hAnsi="Arial" w:cs="Arial"/>
+              </w:rPr>
+              <w:t>getNeighbors</w:t>
+            </w:r>
+            <w:proofErr w:type="spellEnd"/>
+          </w:p>
+        </w:tc>
+        <w:tc>
+          <w:tcPr>
+            <w:tcW w:w="2457" w:type="dxa"/>
+            <w:tcBorders>
+              <w:top w:val="single" w:sz="4" w:space="0" w:color="FFFFFF" w:themeColor="background1"/>
+              <w:left w:val="single" w:sz="4" w:space="0" w:color="FFFFFF" w:themeColor="background1"/>
+              <w:bottom w:val="single" w:sz="4" w:space="0" w:color="FFFFFF" w:themeColor="background1"/>
+              <w:right w:val="single" w:sz="4" w:space="0" w:color="FFFFFF" w:themeColor="background1"/>
+            </w:tcBorders>
+          </w:tcPr>
+          <w:p>
+            <w:pPr>
+              <w:rPr>
+                <w:rFonts w:ascii="Arial" w:hAnsi="Arial" w:cs="Arial"/>
+              </w:rPr>
+            </w:pPr>
+            <w:r>
+              <w:rPr>
+                <w:rFonts w:ascii="Arial" w:hAnsi="Arial" w:cs="Arial"/>
+              </w:rPr>
+              <w:t>Graph X Key</w:t>
+            </w:r>
+          </w:p>
+        </w:tc>
+        <w:tc>
+          <w:tcPr>
+            <w:tcW w:w="2066" w:type="dxa"/>
+            <w:tcBorders>
+              <w:top w:val="single" w:sz="4" w:space="0" w:color="FFFFFF" w:themeColor="background1"/>
+              <w:left w:val="single" w:sz="4" w:space="0" w:color="FFFFFF" w:themeColor="background1"/>
+              <w:bottom w:val="single" w:sz="4" w:space="0" w:color="FFFFFF" w:themeColor="background1"/>
+              <w:right w:val="single" w:sz="4" w:space="0" w:color="FFFFFF" w:themeColor="background1"/>
+            </w:tcBorders>
+          </w:tcPr>
+          <w:p>
+            <w:pPr>
+              <w:pStyle w:val="Prrafodelista"/>
+              <w:numPr>
+                <w:ilvl w:val="0"/>
+                <w:numId w:val="2"/>
+              </w:numPr>
+              <w:rPr>
+                <w:rFonts w:ascii="Arial" w:hAnsi="Arial" w:cs="Arial"/>
+              </w:rPr>
+            </w:pPr>
+            <w:r>
+              <w:rPr>
+                <w:rFonts w:ascii="Arial" w:hAnsi="Arial" w:cs="Arial"/>
+              </w:rPr>
+              <w:t>List&lt;Key&gt;</w:t>
+            </w:r>
+          </w:p>
+        </w:tc>
+        <w:tc>
+          <w:tcPr>
+            <w:tcW w:w="2060" w:type="dxa"/>
+            <w:tcBorders>
+              <w:top w:val="single" w:sz="4" w:space="0" w:color="FFFFFF" w:themeColor="background1"/>
+              <w:left w:val="single" w:sz="4" w:space="0" w:color="FFFFFF" w:themeColor="background1"/>
+              <w:bottom w:val="single" w:sz="4" w:space="0" w:color="FFFFFF" w:themeColor="background1"/>
+              <w:right w:val="single" w:sz="4" w:space="0" w:color="D9D9D9" w:themeColor="background1" w:themeShade="D9"/>
+            </w:tcBorders>
+          </w:tcPr>
+          <w:p>
+            <w:pPr>
+              <w:rPr>
+                <w:rFonts w:ascii="Arial" w:hAnsi="Arial" w:cs="Arial"/>
+              </w:rPr>
+            </w:pPr>
+            <w:r>
+              <w:rPr>
+                <w:rFonts w:ascii="Arial" w:hAnsi="Arial" w:cs="Arial"/>
+              </w:rPr>
+              <w:t>Analyzer</w:t>
+            </w:r>
+          </w:p>
+        </w:tc>
+      </w:tr>
+      <w:tr>
+        <w:tc>
+          <w:tcPr>
+            <w:tcW w:w="2245" w:type="dxa"/>
+            <w:tcBorders>
+              <w:top w:val="single" w:sz="4" w:space="0" w:color="FFFFFF" w:themeColor="background1"/>
+              <w:left w:val="single" w:sz="4" w:space="0" w:color="D9D9D9" w:themeColor="background1" w:themeShade="D9"/>
               <w:bottom w:val="single" w:sz="4" w:space="0" w:color="E7E6E6" w:themeColor="background2"/>
               <w:right w:val="single" w:sz="4" w:space="0" w:color="FFFFFF" w:themeColor="background1"/>
             </w:tcBorders>
           </w:tcPr>
           <w:p>
             <w:pPr>
-              <w:rPr>
-                <w:rFonts w:ascii="Arial" w:hAnsi="Arial" w:cs="Arial"/>
-              </w:rPr>
-            </w:pPr>
-            <w:r>
-              <w:rPr>
-                <w:rFonts w:ascii="Arial" w:hAnsi="Arial" w:cs="Arial"/>
-              </w:rPr>
-              <w:t>Graph X Key X Key</w:t>
+              <w:pStyle w:val="Prrafodelista"/>
+              <w:numPr>
+                <w:ilvl w:val="0"/>
+                <w:numId w:val="1"/>
+              </w:numPr>
+              <w:rPr>
+                <w:rFonts w:ascii="Arial" w:hAnsi="Arial" w:cs="Arial"/>
+              </w:rPr>
+            </w:pPr>
+            <w:proofErr w:type="spellStart"/>
+            <w:r>
+              <w:rPr>
+                <w:rFonts w:ascii="Arial" w:hAnsi="Arial" w:cs="Arial"/>
+              </w:rPr>
+              <w:t>searchNode</w:t>
+            </w:r>
+            <w:proofErr w:type="spellEnd"/>
+          </w:p>
+        </w:tc>
+        <w:tc>
+          <w:tcPr>
+            <w:tcW w:w="2457" w:type="dxa"/>
+            <w:tcBorders>
+              <w:top w:val="single" w:sz="4" w:space="0" w:color="FFFFFF" w:themeColor="background1"/>
+              <w:left w:val="single" w:sz="4" w:space="0" w:color="FFFFFF" w:themeColor="background1"/>
+              <w:bottom w:val="single" w:sz="4" w:space="0" w:color="E7E6E6" w:themeColor="background2"/>
+              <w:right w:val="single" w:sz="4" w:space="0" w:color="FFFFFF" w:themeColor="background1"/>
+            </w:tcBorders>
+          </w:tcPr>
+          <w:p>
+            <w:pPr>
+              <w:rPr>
+                <w:rFonts w:ascii="Arial" w:hAnsi="Arial" w:cs="Arial"/>
+              </w:rPr>
+            </w:pPr>
+            <w:r>
+              <w:rPr>
+                <w:rFonts w:ascii="Arial" w:hAnsi="Arial" w:cs="Arial"/>
+              </w:rPr>
+              <w:t>Graph X Key</w:t>
             </w:r>
           </w:p>
         </w:tc>
@@ -1454,7 +5289,7 @@
               <w:rPr>
                 <w:rFonts w:ascii="Arial" w:hAnsi="Arial" w:cs="Arial"/>
               </w:rPr>
-              <w:t xml:space="preserve">Text </w:t>
+              <w:t>Node</w:t>
             </w:r>
           </w:p>
         </w:tc>
